--- a/Database_design/Lab_Lichuha/4932_ПБД_ЛР6_БеловАИ.docx
+++ b/Database_design/Lab_Lichuha/4932_ПБД_ЛР6_БеловАИ.docx
@@ -1,6 +1,6 @@
 
 <file path=word/document.xml><?xml version="1.0" encoding="utf-8"?>
-<w:document xmlns:wpc="http://schemas.microsoft.com/office/word/2010/wordprocessingCanvas" xmlns:cx="http://schemas.microsoft.com/office/drawing/2014/chartex" xmlns:mc="http://schemas.openxmlformats.org/markup-compatibility/2006" xmlns:o="urn:schemas-microsoft-com:office:office" xmlns:r="http://schemas.openxmlformats.org/officeDocument/2006/relationships" xmlns:m="http://schemas.openxmlformats.org/officeDocument/2006/math" xmlns:v="urn:schemas-microsoft-com:vml" xmlns:wp14="http://schemas.microsoft.com/office/word/2010/wordprocessingDrawing" xmlns:wp="http://schemas.openxmlformats.org/drawingml/2006/wordprocessingDrawing" xmlns:w10="urn:schemas-microsoft-com:office:word" xmlns:w="http://schemas.openxmlformats.org/wordprocessingml/2006/main" xmlns:w14="http://schemas.microsoft.com/office/word/2010/wordml" xmlns:w15="http://schemas.microsoft.com/office/word/2012/wordml" xmlns:w16se="http://schemas.microsoft.com/office/word/2015/wordml/symex" xmlns:wpg="http://schemas.microsoft.com/office/word/2010/wordprocessingGroup" xmlns:wpi="http://schemas.microsoft.com/office/word/2010/wordprocessingInk" xmlns:wne="http://schemas.microsoft.com/office/word/2006/wordml" xmlns:wps="http://schemas.microsoft.com/office/word/2010/wordprocessingShape" mc:Ignorable="w14 w15 w16se wp14">
+<w:document xmlns:wpc="http://schemas.microsoft.com/office/word/2010/wordprocessingCanvas" xmlns:cx="http://schemas.microsoft.com/office/drawing/2014/chartex" xmlns:cx1="http://schemas.microsoft.com/office/drawing/2015/9/8/chartex" xmlns:cx2="http://schemas.microsoft.com/office/drawing/2015/10/21/chartex" xmlns:cx3="http://schemas.microsoft.com/office/drawing/2016/5/9/chartex" xmlns:cx4="http://schemas.microsoft.com/office/drawing/2016/5/10/chartex" xmlns:cx5="http://schemas.microsoft.com/office/drawing/2016/5/11/chartex" xmlns:cx6="http://schemas.microsoft.com/office/drawing/2016/5/12/chartex" xmlns:cx7="http://schemas.microsoft.com/office/drawing/2016/5/13/chartex" xmlns:cx8="http://schemas.microsoft.com/office/drawing/2016/5/14/chartex" xmlns:mc="http://schemas.openxmlformats.org/markup-compatibility/2006" xmlns:aink="http://schemas.microsoft.com/office/drawing/2016/ink" xmlns:am3d="http://schemas.microsoft.com/office/drawing/2017/model3d" xmlns:o="urn:schemas-microsoft-com:office:office" xmlns:r="http://schemas.openxmlformats.org/officeDocument/2006/relationships" xmlns:m="http://schemas.openxmlformats.org/officeDocument/2006/math" xmlns:v="urn:schemas-microsoft-com:vml" xmlns:wp14="http://schemas.microsoft.com/office/word/2010/wordprocessingDrawing" xmlns:wp="http://schemas.openxmlformats.org/drawingml/2006/wordprocessingDrawing" xmlns:w10="urn:schemas-microsoft-com:office:word" xmlns:w="http://schemas.openxmlformats.org/wordprocessingml/2006/main" xmlns:w14="http://schemas.microsoft.com/office/word/2010/wordml" xmlns:w15="http://schemas.microsoft.com/office/word/2012/wordml" xmlns:w16cex="http://schemas.microsoft.com/office/word/2018/wordml/cex" xmlns:w16cid="http://schemas.microsoft.com/office/word/2016/wordml/cid" xmlns:w16="http://schemas.microsoft.com/office/word/2018/wordml" xmlns:w16sdtdh="http://schemas.microsoft.com/office/word/2020/wordml/sdtdatahash" xmlns:w16se="http://schemas.microsoft.com/office/word/2015/wordml/symex" xmlns:wpg="http://schemas.microsoft.com/office/word/2010/wordprocessingGroup" xmlns:wpi="http://schemas.microsoft.com/office/word/2010/wordprocessingInk" xmlns:wne="http://schemas.microsoft.com/office/word/2006/wordml" xmlns:wps="http://schemas.microsoft.com/office/word/2010/wordprocessingShape" mc:Ignorable="w14 w15 w16se w16cid w16 w16cex w16sdtdh wp14">
   <w:body>
     <w:p>
       <w:pPr>
@@ -560,8 +560,6 @@
               </w:rPr>
               <w:t>6</w:t>
             </w:r>
-            <w:bookmarkStart w:id="0" w:name="_GoBack"/>
-            <w:bookmarkEnd w:id="0"/>
           </w:p>
         </w:tc>
       </w:tr>
@@ -922,6 +920,7 @@
                 <w:szCs w:val="20"/>
               </w:rPr>
             </w:pPr>
+            <w:proofErr w:type="spellStart"/>
             <w:r>
               <w:rPr>
                 <w:sz w:val="20"/>
@@ -929,6 +928,7 @@
               </w:rPr>
               <w:t>А.И.Белов</w:t>
             </w:r>
+            <w:proofErr w:type="spellEnd"/>
           </w:p>
         </w:tc>
       </w:tr>
@@ -1119,7 +1119,7 @@
             <v:imagedata r:id="rId6" o:title=""/>
             <w10:wrap type="square"/>
           </v:shape>
-          <o:OLEObject Type="Embed" ProgID="Visio.Drawing.15" ShapeID="_x0000_s1028" DrawAspect="Content" ObjectID="_1694741727" r:id="rId7"/>
+          <o:OLEObject Type="Embed" ProgID="Visio.Drawing.15" ShapeID="_x0000_s1028" DrawAspect="Content" ObjectID="_1697353743" r:id="rId7"/>
         </w:object>
       </w:r>
       <w:r>
@@ -1229,8 +1229,20 @@
           <w:szCs w:val="19"/>
           <w:lang w:val="en-US"/>
         </w:rPr>
-        <w:t xml:space="preserve"> ins_area</w:t>
-      </w:r>
+        <w:t xml:space="preserve"> </w:t>
+      </w:r>
+      <w:proofErr w:type="spellStart"/>
+      <w:r>
+        <w:rPr>
+          <w:rFonts w:ascii="Consolas" w:hAnsi="Consolas" w:cs="Consolas"/>
+          <w:color w:val="000000"/>
+          <w:sz w:val="19"/>
+          <w:szCs w:val="19"/>
+          <w:lang w:val="en-US"/>
+        </w:rPr>
+        <w:t>ins_area</w:t>
+      </w:r>
+      <w:proofErr w:type="spellEnd"/>
     </w:p>
     <w:p>
       <w:pPr>
@@ -1824,7 +1836,18 @@
           <w:szCs w:val="19"/>
           <w:lang w:val="en-US"/>
         </w:rPr>
-        <w:t xml:space="preserve"> Line</w:t>
+        <w:t xml:space="preserve"> </w:t>
+      </w:r>
+      <w:proofErr w:type="spellStart"/>
+      <w:r>
+        <w:rPr>
+          <w:rFonts w:ascii="Consolas" w:hAnsi="Consolas" w:cs="Consolas"/>
+          <w:color w:val="000000"/>
+          <w:sz w:val="19"/>
+          <w:szCs w:val="19"/>
+          <w:lang w:val="en-US"/>
+        </w:rPr>
+        <w:t>Line</w:t>
       </w:r>
       <w:r>
         <w:rPr>
@@ -1846,6 +1869,7 @@
         </w:rPr>
         <w:t>Number</w:t>
       </w:r>
+      <w:proofErr w:type="spellEnd"/>
       <w:r>
         <w:rPr>
           <w:rFonts w:ascii="Consolas" w:hAnsi="Consolas" w:cs="Consolas"/>
@@ -2160,17 +2184,7 @@
           <w:szCs w:val="19"/>
           <w:lang w:val="en-US"/>
         </w:rPr>
-        <w:t>ID</w:t>
-      </w:r>
-      <w:r>
-        <w:rPr>
-          <w:rFonts w:ascii="Consolas" w:hAnsi="Consolas" w:cs="Consolas"/>
-          <w:color w:val="000000"/>
-          <w:sz w:val="19"/>
-          <w:szCs w:val="19"/>
-          <w:lang w:val="en-US"/>
-        </w:rPr>
-        <w:t xml:space="preserve"> </w:t>
+        <w:t xml:space="preserve">ID </w:t>
       </w:r>
       <w:r>
         <w:rPr>
@@ -2200,57 +2214,47 @@
           <w:szCs w:val="19"/>
           <w:lang w:val="en-US"/>
         </w:rPr>
-        <w:t>WHERE</w:t>
-      </w:r>
-      <w:r>
-        <w:rPr>
-          <w:rFonts w:ascii="Consolas" w:hAnsi="Consolas" w:cs="Consolas"/>
-          <w:color w:val="000000"/>
-          <w:sz w:val="19"/>
-          <w:szCs w:val="19"/>
-          <w:lang w:val="en-US"/>
-        </w:rPr>
-        <w:t xml:space="preserve"> Line</w:t>
-      </w:r>
-      <w:r>
-        <w:rPr>
-          <w:rFonts w:ascii="Consolas" w:hAnsi="Consolas" w:cs="Consolas"/>
-          <w:color w:val="808080"/>
-          <w:sz w:val="19"/>
-          <w:szCs w:val="19"/>
-          <w:lang w:val="en-US"/>
-        </w:rPr>
-        <w:t>.</w:t>
-      </w:r>
-      <w:r>
-        <w:rPr>
-          <w:rFonts w:ascii="Consolas" w:hAnsi="Consolas" w:cs="Consolas"/>
-          <w:color w:val="000000"/>
-          <w:sz w:val="19"/>
-          <w:szCs w:val="19"/>
-          <w:lang w:val="en-US"/>
-        </w:rPr>
-        <w:t>ID</w:t>
-      </w:r>
-      <w:r>
-        <w:rPr>
-          <w:rFonts w:ascii="Consolas" w:hAnsi="Consolas" w:cs="Consolas"/>
-          <w:color w:val="808080"/>
-          <w:sz w:val="19"/>
-          <w:szCs w:val="19"/>
-          <w:lang w:val="en-US"/>
-        </w:rPr>
-        <w:t>=</w:t>
-      </w:r>
-      <w:r>
-        <w:rPr>
-          <w:rFonts w:ascii="Consolas" w:hAnsi="Consolas" w:cs="Consolas"/>
-          <w:color w:val="000000"/>
-          <w:sz w:val="19"/>
-          <w:szCs w:val="19"/>
-          <w:lang w:val="en-US"/>
-        </w:rPr>
-        <w:t>@lineNum</w:t>
+        <w:t>ORDER</w:t>
+      </w:r>
+      <w:r>
+        <w:rPr>
+          <w:rFonts w:ascii="Consolas" w:hAnsi="Consolas" w:cs="Consolas"/>
+          <w:color w:val="000000"/>
+          <w:sz w:val="19"/>
+          <w:szCs w:val="19"/>
+          <w:lang w:val="en-US"/>
+        </w:rPr>
+        <w:t xml:space="preserve"> </w:t>
+      </w:r>
+      <w:r>
+        <w:rPr>
+          <w:rFonts w:ascii="Consolas" w:hAnsi="Consolas" w:cs="Consolas"/>
+          <w:color w:val="0000FF"/>
+          <w:sz w:val="19"/>
+          <w:szCs w:val="19"/>
+          <w:lang w:val="en-US"/>
+        </w:rPr>
+        <w:t>BY</w:t>
+      </w:r>
+      <w:r>
+        <w:rPr>
+          <w:rFonts w:ascii="Consolas" w:hAnsi="Consolas" w:cs="Consolas"/>
+          <w:color w:val="000000"/>
+          <w:sz w:val="19"/>
+          <w:szCs w:val="19"/>
+          <w:lang w:val="en-US"/>
+        </w:rPr>
+        <w:t xml:space="preserve"> ID </w:t>
+      </w:r>
+      <w:r>
+        <w:rPr>
+          <w:rFonts w:ascii="Consolas" w:hAnsi="Consolas" w:cs="Consolas"/>
+          <w:color w:val="0000FF"/>
+          <w:sz w:val="19"/>
+          <w:szCs w:val="19"/>
+          <w:lang w:val="en-US"/>
+        </w:rPr>
+        <w:t>DESC</w:t>
       </w:r>
       <w:r>
         <w:rPr>
@@ -2435,26 +2439,6 @@
           <w:szCs w:val="19"/>
           <w:lang w:val="en-US"/>
         </w:rPr>
-        <w:t>,</w:t>
-      </w:r>
-      <w:r>
-        <w:rPr>
-          <w:rFonts w:ascii="Consolas" w:hAnsi="Consolas" w:cs="Consolas"/>
-          <w:color w:val="000000"/>
-          <w:sz w:val="19"/>
-          <w:szCs w:val="19"/>
-          <w:lang w:val="en-US"/>
-        </w:rPr>
-        <w:t xml:space="preserve"> @price</w:t>
-      </w:r>
-      <w:r>
-        <w:rPr>
-          <w:rFonts w:ascii="Consolas" w:hAnsi="Consolas" w:cs="Consolas"/>
-          <w:color w:val="808080"/>
-          <w:sz w:val="19"/>
-          <w:szCs w:val="19"/>
-          <w:lang w:val="en-US"/>
-        </w:rPr>
         <w:t>)</w:t>
       </w:r>
     </w:p>
@@ -2539,8 +2523,20 @@
           <w:szCs w:val="19"/>
           <w:lang w:val="en-US"/>
         </w:rPr>
-        <w:t xml:space="preserve"> ins_area</w:t>
-      </w:r>
+        <w:t xml:space="preserve"> </w:t>
+      </w:r>
+      <w:proofErr w:type="spellStart"/>
+      <w:r>
+        <w:rPr>
+          <w:rFonts w:ascii="Consolas" w:hAnsi="Consolas" w:cs="Consolas"/>
+          <w:color w:val="000000"/>
+          <w:sz w:val="19"/>
+          <w:szCs w:val="19"/>
+          <w:lang w:val="en-US"/>
+        </w:rPr>
+        <w:t>ins_area</w:t>
+      </w:r>
+      <w:proofErr w:type="spellEnd"/>
       <w:r>
         <w:rPr>
           <w:rFonts w:ascii="Consolas" w:hAnsi="Consolas" w:cs="Consolas"/>
@@ -2825,8 +2821,20 @@
           <w:szCs w:val="19"/>
           <w:lang w:val="en-US"/>
         </w:rPr>
-        <w:t xml:space="preserve"> del_area</w:t>
-      </w:r>
+        <w:t xml:space="preserve"> </w:t>
+      </w:r>
+      <w:proofErr w:type="spellStart"/>
+      <w:r>
+        <w:rPr>
+          <w:rFonts w:ascii="Consolas" w:hAnsi="Consolas" w:cs="Consolas"/>
+          <w:color w:val="000000"/>
+          <w:sz w:val="19"/>
+          <w:szCs w:val="19"/>
+          <w:lang w:val="en-US"/>
+        </w:rPr>
+        <w:t>del_area</w:t>
+      </w:r>
+      <w:proofErr w:type="spellEnd"/>
     </w:p>
     <w:p>
       <w:pPr>
@@ -3141,7 +3149,18 @@
           <w:szCs w:val="19"/>
           <w:lang w:val="en-US"/>
         </w:rPr>
-        <w:t xml:space="preserve"> Building</w:t>
+        <w:t xml:space="preserve"> </w:t>
+      </w:r>
+      <w:proofErr w:type="spellStart"/>
+      <w:r>
+        <w:rPr>
+          <w:rFonts w:ascii="Consolas" w:hAnsi="Consolas" w:cs="Consolas"/>
+          <w:color w:val="000000"/>
+          <w:sz w:val="19"/>
+          <w:szCs w:val="19"/>
+          <w:lang w:val="en-US"/>
+        </w:rPr>
+        <w:t>Building</w:t>
       </w:r>
       <w:r>
         <w:rPr>
@@ -3163,6 +3182,7 @@
         </w:rPr>
         <w:t>Number_Area</w:t>
       </w:r>
+      <w:proofErr w:type="spellEnd"/>
       <w:r>
         <w:rPr>
           <w:rFonts w:ascii="Consolas" w:hAnsi="Consolas" w:cs="Consolas"/>
@@ -3361,7 +3381,18 @@
           <w:szCs w:val="19"/>
           <w:lang w:val="en-US"/>
         </w:rPr>
-        <w:t xml:space="preserve"> Area</w:t>
+        <w:t xml:space="preserve"> </w:t>
+      </w:r>
+      <w:proofErr w:type="spellStart"/>
+      <w:r>
+        <w:rPr>
+          <w:rFonts w:ascii="Consolas" w:hAnsi="Consolas" w:cs="Consolas"/>
+          <w:color w:val="000000"/>
+          <w:sz w:val="19"/>
+          <w:szCs w:val="19"/>
+          <w:lang w:val="en-US"/>
+        </w:rPr>
+        <w:t>Area</w:t>
       </w:r>
       <w:r>
         <w:rPr>
@@ -3381,7 +3412,18 @@
           <w:szCs w:val="19"/>
           <w:lang w:val="en-US"/>
         </w:rPr>
-        <w:t xml:space="preserve">ID_Line </w:t>
+        <w:t>ID_Line</w:t>
+      </w:r>
+      <w:proofErr w:type="spellEnd"/>
+      <w:r>
+        <w:rPr>
+          <w:rFonts w:ascii="Consolas" w:hAnsi="Consolas" w:cs="Consolas"/>
+          <w:color w:val="000000"/>
+          <w:sz w:val="19"/>
+          <w:szCs w:val="19"/>
+          <w:lang w:val="en-US"/>
+        </w:rPr>
+        <w:t xml:space="preserve"> </w:t>
       </w:r>
       <w:r>
         <w:rPr>
@@ -3421,7 +3463,18 @@
           <w:szCs w:val="19"/>
           <w:lang w:val="en-US"/>
         </w:rPr>
-        <w:t xml:space="preserve"> Area</w:t>
+        <w:t xml:space="preserve"> </w:t>
+      </w:r>
+      <w:proofErr w:type="spellStart"/>
+      <w:r>
+        <w:rPr>
+          <w:rFonts w:ascii="Consolas" w:hAnsi="Consolas" w:cs="Consolas"/>
+          <w:color w:val="000000"/>
+          <w:sz w:val="19"/>
+          <w:szCs w:val="19"/>
+          <w:lang w:val="en-US"/>
+        </w:rPr>
+        <w:t>Area</w:t>
       </w:r>
       <w:r>
         <w:rPr>
@@ -3443,6 +3496,7 @@
         </w:rPr>
         <w:t>Number</w:t>
       </w:r>
+      <w:proofErr w:type="spellEnd"/>
       <w:r>
         <w:rPr>
           <w:rFonts w:ascii="Consolas" w:hAnsi="Consolas" w:cs="Consolas"/>
@@ -3581,7 +3635,18 @@
           <w:szCs w:val="19"/>
           <w:lang w:val="en-US"/>
         </w:rPr>
-        <w:t xml:space="preserve"> Area</w:t>
+        <w:t xml:space="preserve"> </w:t>
+      </w:r>
+      <w:proofErr w:type="spellStart"/>
+      <w:r>
+        <w:rPr>
+          <w:rFonts w:ascii="Consolas" w:hAnsi="Consolas" w:cs="Consolas"/>
+          <w:color w:val="000000"/>
+          <w:sz w:val="19"/>
+          <w:szCs w:val="19"/>
+          <w:lang w:val="en-US"/>
+        </w:rPr>
+        <w:t>Area</w:t>
       </w:r>
       <w:r>
         <w:rPr>
@@ -3601,7 +3666,18 @@
           <w:szCs w:val="19"/>
           <w:lang w:val="en-US"/>
         </w:rPr>
-        <w:t xml:space="preserve">Number </w:t>
+        <w:t>Number</w:t>
+      </w:r>
+      <w:proofErr w:type="spellEnd"/>
+      <w:r>
+        <w:rPr>
+          <w:rFonts w:ascii="Consolas" w:hAnsi="Consolas" w:cs="Consolas"/>
+          <w:color w:val="000000"/>
+          <w:sz w:val="19"/>
+          <w:szCs w:val="19"/>
+          <w:lang w:val="en-US"/>
+        </w:rPr>
+        <w:t xml:space="preserve"> </w:t>
       </w:r>
       <w:r>
         <w:rPr>
@@ -3841,7 +3917,18 @@
           <w:szCs w:val="19"/>
           <w:lang w:val="en-US"/>
         </w:rPr>
-        <w:t xml:space="preserve"> Area</w:t>
+        <w:t xml:space="preserve"> </w:t>
+      </w:r>
+      <w:proofErr w:type="spellStart"/>
+      <w:r>
+        <w:rPr>
+          <w:rFonts w:ascii="Consolas" w:hAnsi="Consolas" w:cs="Consolas"/>
+          <w:color w:val="000000"/>
+          <w:sz w:val="19"/>
+          <w:szCs w:val="19"/>
+          <w:lang w:val="en-US"/>
+        </w:rPr>
+        <w:t>Area</w:t>
       </w:r>
       <w:r>
         <w:rPr>
@@ -3863,6 +3950,7 @@
         </w:rPr>
         <w:t>ID_Line</w:t>
       </w:r>
+      <w:proofErr w:type="spellEnd"/>
       <w:r>
         <w:rPr>
           <w:rFonts w:ascii="Consolas" w:hAnsi="Consolas" w:cs="Consolas"/>
@@ -4050,6 +4138,7 @@
           <w:color w:val="000000"/>
           <w:sz w:val="19"/>
           <w:szCs w:val="19"/>
+          <w:lang w:val="en-US"/>
         </w:rPr>
       </w:pPr>
       <w:r>
@@ -4069,6 +4158,7 @@
           <w:color w:val="0000FF"/>
           <w:sz w:val="19"/>
           <w:szCs w:val="19"/>
+          <w:lang w:val="en-US"/>
         </w:rPr>
         <w:t>END</w:t>
       </w:r>
@@ -4084,14 +4174,16 @@
           <w:color w:val="000000"/>
           <w:sz w:val="19"/>
           <w:szCs w:val="19"/>
-        </w:rPr>
-      </w:pPr>
-      <w:r>
-        <w:rPr>
-          <w:rFonts w:ascii="Consolas" w:hAnsi="Consolas" w:cs="Consolas"/>
-          <w:color w:val="000000"/>
-          <w:sz w:val="19"/>
-          <w:szCs w:val="19"/>
+          <w:lang w:val="en-US"/>
+        </w:rPr>
+      </w:pPr>
+      <w:r>
+        <w:rPr>
+          <w:rFonts w:ascii="Consolas" w:hAnsi="Consolas" w:cs="Consolas"/>
+          <w:color w:val="000000"/>
+          <w:sz w:val="19"/>
+          <w:szCs w:val="19"/>
+          <w:lang w:val="en-US"/>
         </w:rPr>
         <w:tab/>
         <w:t xml:space="preserve"> </w:t>
@@ -4102,6 +4194,7 @@
           <w:color w:val="0000FF"/>
           <w:sz w:val="19"/>
           <w:szCs w:val="19"/>
+          <w:lang w:val="en-US"/>
         </w:rPr>
         <w:t>ELSE</w:t>
       </w:r>
@@ -4111,15 +4204,17 @@
           <w:color w:val="000000"/>
           <w:sz w:val="19"/>
           <w:szCs w:val="19"/>
-        </w:rPr>
-        <w:t xml:space="preserve"> </w:t>
-      </w:r>
-      <w:r>
-        <w:rPr>
-          <w:rFonts w:ascii="Consolas" w:hAnsi="Consolas" w:cs="Consolas"/>
-          <w:color w:val="0000FF"/>
-          <w:sz w:val="19"/>
-          <w:szCs w:val="19"/>
+          <w:lang w:val="en-US"/>
+        </w:rPr>
+        <w:t xml:space="preserve"> </w:t>
+      </w:r>
+      <w:r>
+        <w:rPr>
+          <w:rFonts w:ascii="Consolas" w:hAnsi="Consolas" w:cs="Consolas"/>
+          <w:color w:val="0000FF"/>
+          <w:sz w:val="19"/>
+          <w:szCs w:val="19"/>
+          <w:lang w:val="en-US"/>
         </w:rPr>
         <w:t>PRINT</w:t>
       </w:r>
@@ -4129,6 +4224,7 @@
           <w:color w:val="000000"/>
           <w:sz w:val="19"/>
           <w:szCs w:val="19"/>
+          <w:lang w:val="en-US"/>
         </w:rPr>
         <w:t xml:space="preserve"> </w:t>
       </w:r>
@@ -4138,8 +4234,9 @@
           <w:color w:val="FF0000"/>
           <w:sz w:val="19"/>
           <w:szCs w:val="19"/>
-        </w:rPr>
-        <w:t>'На участке зарегестрированы здания'</w:t>
+          <w:lang w:val="en-US"/>
+        </w:rPr>
+        <w:t>'Error'</w:t>
       </w:r>
     </w:p>
     <w:p>
@@ -4159,6 +4256,7 @@
           <w:color w:val="000000"/>
           <w:sz w:val="19"/>
           <w:szCs w:val="19"/>
+          <w:lang w:val="en-US"/>
         </w:rPr>
         <w:tab/>
         <w:t xml:space="preserve"> </w:t>
@@ -4172,134 +4270,6 @@
           <w:lang w:val="en-US"/>
         </w:rPr>
         <w:t>END</w:t>
-      </w:r>
-    </w:p>
-    <w:p>
-      <w:pPr>
-        <w:ind w:left="360"/>
-        <w:rPr>
-          <w:rFonts w:ascii="Consolas" w:hAnsi="Consolas" w:cs="Consolas"/>
-          <w:color w:val="0000FF"/>
-          <w:sz w:val="19"/>
-          <w:szCs w:val="19"/>
-          <w:lang w:val="en-US"/>
-        </w:rPr>
-      </w:pPr>
-    </w:p>
-    <w:p>
-      <w:pPr>
-        <w:ind w:left="360"/>
-        <w:rPr>
-          <w:rFonts w:ascii="Consolas" w:hAnsi="Consolas" w:cs="Consolas"/>
-          <w:color w:val="0000FF"/>
-          <w:sz w:val="19"/>
-          <w:szCs w:val="19"/>
-          <w:lang w:val="en-US"/>
-        </w:rPr>
-      </w:pPr>
-    </w:p>
-    <w:p>
-      <w:pPr>
-        <w:ind w:firstLine="360"/>
-        <w:rPr>
-          <w:lang w:val="en-US"/>
-        </w:rPr>
-      </w:pPr>
-      <w:r>
-        <w:t>Вызов</w:t>
-      </w:r>
-      <w:r>
-        <w:rPr>
-          <w:lang w:val="en-US"/>
-        </w:rPr>
-        <w:t>:</w:t>
-      </w:r>
-    </w:p>
-    <w:p>
-      <w:pPr>
-        <w:autoSpaceDE w:val="0"/>
-        <w:autoSpaceDN w:val="0"/>
-        <w:adjustRightInd w:val="0"/>
-        <w:spacing w:after="0" w:line="240" w:lineRule="auto"/>
-        <w:rPr>
-          <w:rFonts w:ascii="Consolas" w:hAnsi="Consolas" w:cs="Consolas"/>
-          <w:color w:val="000000"/>
-          <w:sz w:val="19"/>
-          <w:szCs w:val="19"/>
-          <w:lang w:val="en-US"/>
-        </w:rPr>
-      </w:pPr>
-      <w:r>
-        <w:rPr>
-          <w:rFonts w:ascii="Consolas" w:hAnsi="Consolas" w:cs="Consolas"/>
-          <w:color w:val="0000FF"/>
-          <w:sz w:val="19"/>
-          <w:szCs w:val="19"/>
-          <w:lang w:val="en-US"/>
-        </w:rPr>
-        <w:t>EXEC</w:t>
-      </w:r>
-      <w:r>
-        <w:rPr>
-          <w:rFonts w:ascii="Consolas" w:hAnsi="Consolas" w:cs="Consolas"/>
-          <w:color w:val="000000"/>
-          <w:sz w:val="19"/>
-          <w:szCs w:val="19"/>
-          <w:lang w:val="en-US"/>
-        </w:rPr>
-        <w:t xml:space="preserve"> del_area</w:t>
-      </w:r>
-      <w:r>
-        <w:rPr>
-          <w:rFonts w:ascii="Consolas" w:hAnsi="Consolas" w:cs="Consolas"/>
-          <w:color w:val="0000FF"/>
-          <w:sz w:val="19"/>
-          <w:szCs w:val="19"/>
-          <w:lang w:val="en-US"/>
-        </w:rPr>
-        <w:t xml:space="preserve"> </w:t>
-      </w:r>
-    </w:p>
-    <w:p>
-      <w:pPr>
-        <w:ind w:left="360"/>
-        <w:rPr>
-          <w:rFonts w:ascii="Consolas" w:hAnsi="Consolas" w:cs="Consolas"/>
-          <w:color w:val="000000"/>
-          <w:sz w:val="19"/>
-          <w:szCs w:val="19"/>
-          <w:lang w:val="en-US"/>
-        </w:rPr>
-      </w:pPr>
-      <w:r>
-        <w:rPr>
-          <w:rFonts w:ascii="Consolas" w:hAnsi="Consolas" w:cs="Consolas"/>
-          <w:color w:val="000000"/>
-          <w:sz w:val="19"/>
-          <w:szCs w:val="19"/>
-          <w:lang w:val="en-US"/>
-        </w:rPr>
-        <w:t xml:space="preserve">@areaNum </w:t>
-      </w:r>
-      <w:r>
-        <w:rPr>
-          <w:rFonts w:ascii="Consolas" w:hAnsi="Consolas" w:cs="Consolas"/>
-          <w:color w:val="808080"/>
-          <w:sz w:val="19"/>
-          <w:szCs w:val="19"/>
-          <w:lang w:val="en-US"/>
-        </w:rPr>
-        <w:t>=</w:t>
-      </w:r>
-      <w:r>
-        <w:rPr>
-          <w:rFonts w:ascii="Consolas" w:hAnsi="Consolas" w:cs="Consolas"/>
-          <w:color w:val="000000"/>
-          <w:sz w:val="19"/>
-          <w:szCs w:val="19"/>
-          <w:lang w:val="en-US"/>
-        </w:rPr>
-        <w:t xml:space="preserve"> 1</w:t>
       </w:r>
     </w:p>
     <w:p>
@@ -4323,6 +4293,7 @@
         </w:numPr>
       </w:pPr>
       <w:r>
+        <w:lastRenderedPageBreak/>
         <w:t>Каскадное удаление владельца</w:t>
       </w:r>
     </w:p>
@@ -4395,8 +4366,20 @@
           <w:szCs w:val="19"/>
           <w:lang w:val="en-US"/>
         </w:rPr>
-        <w:t xml:space="preserve"> del_cascade_owner</w:t>
-      </w:r>
+        <w:t xml:space="preserve"> </w:t>
+      </w:r>
+      <w:proofErr w:type="spellStart"/>
+      <w:r>
+        <w:rPr>
+          <w:rFonts w:ascii="Consolas" w:hAnsi="Consolas" w:cs="Consolas"/>
+          <w:color w:val="000000"/>
+          <w:sz w:val="19"/>
+          <w:szCs w:val="19"/>
+          <w:lang w:val="en-US"/>
+        </w:rPr>
+        <w:t>del_cascade_owner</w:t>
+      </w:r>
+      <w:proofErr w:type="spellEnd"/>
     </w:p>
     <w:p>
       <w:pPr>
@@ -4601,7 +4584,29 @@
           <w:szCs w:val="19"/>
           <w:lang w:val="en-US"/>
         </w:rPr>
-        <w:t xml:space="preserve"> Owner_Area </w:t>
+        <w:t xml:space="preserve"> </w:t>
+      </w:r>
+      <w:proofErr w:type="spellStart"/>
+      <w:r>
+        <w:rPr>
+          <w:rFonts w:ascii="Consolas" w:hAnsi="Consolas" w:cs="Consolas"/>
+          <w:color w:val="000000"/>
+          <w:sz w:val="19"/>
+          <w:szCs w:val="19"/>
+          <w:lang w:val="en-US"/>
+        </w:rPr>
+        <w:t>Owner_Area</w:t>
+      </w:r>
+      <w:proofErr w:type="spellEnd"/>
+      <w:r>
+        <w:rPr>
+          <w:rFonts w:ascii="Consolas" w:hAnsi="Consolas" w:cs="Consolas"/>
+          <w:color w:val="000000"/>
+          <w:sz w:val="19"/>
+          <w:szCs w:val="19"/>
+          <w:lang w:val="en-US"/>
+        </w:rPr>
+        <w:t xml:space="preserve"> </w:t>
       </w:r>
       <w:r>
         <w:rPr>
@@ -4623,15 +4628,27 @@
         </w:rPr>
         <w:t xml:space="preserve"> </w:t>
       </w:r>
-      <w:r>
-        <w:rPr>
-          <w:rFonts w:ascii="Consolas" w:hAnsi="Consolas" w:cs="Consolas"/>
-          <w:color w:val="000000"/>
-          <w:sz w:val="19"/>
-          <w:szCs w:val="19"/>
-          <w:lang w:val="en-US"/>
-        </w:rPr>
-        <w:t>Owner_Area.Id_Owner=@ownerID</w:t>
+      <w:proofErr w:type="spellStart"/>
+      <w:r>
+        <w:rPr>
+          <w:rFonts w:ascii="Consolas" w:hAnsi="Consolas" w:cs="Consolas"/>
+          <w:color w:val="000000"/>
+          <w:sz w:val="19"/>
+          <w:szCs w:val="19"/>
+          <w:lang w:val="en-US"/>
+        </w:rPr>
+        <w:t>Owner_Area.Id_Owner</w:t>
+      </w:r>
+      <w:proofErr w:type="spellEnd"/>
+      <w:r>
+        <w:rPr>
+          <w:rFonts w:ascii="Consolas" w:hAnsi="Consolas" w:cs="Consolas"/>
+          <w:color w:val="000000"/>
+          <w:sz w:val="19"/>
+          <w:szCs w:val="19"/>
+          <w:lang w:val="en-US"/>
+        </w:rPr>
+        <w:t>=@ownerID</w:t>
       </w:r>
     </w:p>
     <w:p>
@@ -4697,7 +4714,18 @@
           <w:szCs w:val="19"/>
           <w:lang w:val="en-US"/>
         </w:rPr>
-        <w:t xml:space="preserve"> Owner_</w:t>
+        <w:t xml:space="preserve"> </w:t>
+      </w:r>
+      <w:proofErr w:type="spellStart"/>
+      <w:r>
+        <w:rPr>
+          <w:rFonts w:ascii="Consolas" w:hAnsi="Consolas" w:cs="Consolas"/>
+          <w:color w:val="000000"/>
+          <w:sz w:val="19"/>
+          <w:szCs w:val="19"/>
+          <w:lang w:val="en-US"/>
+        </w:rPr>
+        <w:t>Owner_</w:t>
       </w:r>
       <w:r>
         <w:rPr>
@@ -4709,6 +4737,7 @@
         </w:rPr>
         <w:t>Payment</w:t>
       </w:r>
+      <w:proofErr w:type="spellEnd"/>
       <w:r>
         <w:rPr>
           <w:rFonts w:ascii="Consolas" w:hAnsi="Consolas" w:cs="Consolas"/>
@@ -4737,7 +4766,18 @@
           <w:szCs w:val="19"/>
           <w:lang w:val="en-US"/>
         </w:rPr>
-        <w:t xml:space="preserve"> Owner_</w:t>
+        <w:t xml:space="preserve"> </w:t>
+      </w:r>
+      <w:proofErr w:type="spellStart"/>
+      <w:r>
+        <w:rPr>
+          <w:rFonts w:ascii="Consolas" w:hAnsi="Consolas" w:cs="Consolas"/>
+          <w:color w:val="000000"/>
+          <w:sz w:val="19"/>
+          <w:szCs w:val="19"/>
+          <w:lang w:val="en-US"/>
+        </w:rPr>
+        <w:t>Owner_</w:t>
       </w:r>
       <w:r>
         <w:rPr>
@@ -4769,6 +4809,7 @@
         </w:rPr>
         <w:t>Id_Owner</w:t>
       </w:r>
+      <w:proofErr w:type="spellEnd"/>
       <w:r>
         <w:rPr>
           <w:rFonts w:ascii="Consolas" w:hAnsi="Consolas" w:cs="Consolas"/>
@@ -5028,8 +5069,20 @@
           <w:szCs w:val="19"/>
           <w:lang w:val="en-US"/>
         </w:rPr>
-        <w:t xml:space="preserve"> del_cascade_owner</w:t>
-      </w:r>
+        <w:t xml:space="preserve"> </w:t>
+      </w:r>
+      <w:proofErr w:type="spellStart"/>
+      <w:r>
+        <w:rPr>
+          <w:rFonts w:ascii="Consolas" w:hAnsi="Consolas" w:cs="Consolas"/>
+          <w:color w:val="000000"/>
+          <w:sz w:val="19"/>
+          <w:szCs w:val="19"/>
+          <w:lang w:val="en-US"/>
+        </w:rPr>
+        <w:t>del_cascade_owner</w:t>
+      </w:r>
+      <w:proofErr w:type="spellEnd"/>
       <w:r>
         <w:rPr>
           <w:rFonts w:ascii="Consolas" w:hAnsi="Consolas" w:cs="Consolas"/>
@@ -5171,8 +5224,20 @@
           <w:szCs w:val="19"/>
           <w:lang w:val="en-US"/>
         </w:rPr>
-        <w:t xml:space="preserve"> count_areas</w:t>
-      </w:r>
+        <w:t xml:space="preserve"> </w:t>
+      </w:r>
+      <w:proofErr w:type="spellStart"/>
+      <w:r>
+        <w:rPr>
+          <w:rFonts w:ascii="Consolas" w:hAnsi="Consolas" w:cs="Consolas"/>
+          <w:color w:val="000000"/>
+          <w:sz w:val="19"/>
+          <w:szCs w:val="19"/>
+          <w:lang w:val="en-US"/>
+        </w:rPr>
+        <w:t>count_areas</w:t>
+      </w:r>
+      <w:proofErr w:type="spellEnd"/>
     </w:p>
     <w:p>
       <w:pPr>
@@ -5329,6 +5394,7 @@
         </w:rPr>
         <w:t>(</w:t>
       </w:r>
+      <w:proofErr w:type="spellStart"/>
       <w:r>
         <w:rPr>
           <w:rFonts w:ascii="Consolas" w:hAnsi="Consolas" w:cs="Consolas"/>
@@ -5359,6 +5425,7 @@
         </w:rPr>
         <w:t>Number</w:t>
       </w:r>
+      <w:proofErr w:type="spellEnd"/>
       <w:r>
         <w:rPr>
           <w:rFonts w:ascii="Consolas" w:hAnsi="Consolas" w:cs="Consolas"/>
@@ -5577,8 +5644,20 @@
           <w:szCs w:val="19"/>
           <w:lang w:val="en-US"/>
         </w:rPr>
-        <w:t xml:space="preserve"> count_areas</w:t>
-      </w:r>
+        <w:t xml:space="preserve"> </w:t>
+      </w:r>
+      <w:proofErr w:type="spellStart"/>
+      <w:r>
+        <w:rPr>
+          <w:rFonts w:ascii="Consolas" w:hAnsi="Consolas" w:cs="Consolas"/>
+          <w:color w:val="000000"/>
+          <w:sz w:val="19"/>
+          <w:szCs w:val="19"/>
+          <w:lang w:val="en-US"/>
+        </w:rPr>
+        <w:t>count_areas</w:t>
+      </w:r>
+      <w:proofErr w:type="spellEnd"/>
       <w:r>
         <w:rPr>
           <w:rFonts w:ascii="Consolas" w:hAnsi="Consolas" w:cs="Consolas"/>
@@ -5816,8 +5895,20 @@
           <w:szCs w:val="19"/>
           <w:lang w:val="en-US"/>
         </w:rPr>
-        <w:t xml:space="preserve"> infoGard</w:t>
-      </w:r>
+        <w:t xml:space="preserve"> </w:t>
+      </w:r>
+      <w:proofErr w:type="spellStart"/>
+      <w:r>
+        <w:rPr>
+          <w:rFonts w:ascii="Consolas" w:hAnsi="Consolas" w:cs="Consolas"/>
+          <w:color w:val="000000"/>
+          <w:sz w:val="19"/>
+          <w:szCs w:val="19"/>
+          <w:lang w:val="en-US"/>
+        </w:rPr>
+        <w:t>infoGard</w:t>
+      </w:r>
+      <w:proofErr w:type="spellEnd"/>
     </w:p>
     <w:p>
       <w:pPr>
@@ -5977,7 +6068,6 @@
           <w:szCs w:val="19"/>
           <w:lang w:val="en-US"/>
         </w:rPr>
-        <w:lastRenderedPageBreak/>
         <w:tab/>
         <w:t xml:space="preserve"> </w:t>
       </w:r>
@@ -6141,7 +6231,29 @@
           <w:lang w:val="en-US"/>
         </w:rPr>
         <w:tab/>
-        <w:t xml:space="preserve"> [OwnerID] [int]</w:t>
+        <w:t xml:space="preserve"> [</w:t>
+      </w:r>
+      <w:proofErr w:type="spellStart"/>
+      <w:r>
+        <w:rPr>
+          <w:rFonts w:ascii="Consolas" w:hAnsi="Consolas" w:cs="Consolas"/>
+          <w:color w:val="000000"/>
+          <w:sz w:val="19"/>
+          <w:szCs w:val="19"/>
+          <w:lang w:val="en-US"/>
+        </w:rPr>
+        <w:t>OwnerID</w:t>
+      </w:r>
+      <w:proofErr w:type="spellEnd"/>
+      <w:r>
+        <w:rPr>
+          <w:rFonts w:ascii="Consolas" w:hAnsi="Consolas" w:cs="Consolas"/>
+          <w:color w:val="000000"/>
+          <w:sz w:val="19"/>
+          <w:szCs w:val="19"/>
+          <w:lang w:val="en-US"/>
+        </w:rPr>
+        <w:t>] [int]</w:t>
       </w:r>
       <w:r>
         <w:rPr>
@@ -6177,7 +6289,51 @@
           <w:lang w:val="en-US"/>
         </w:rPr>
         <w:tab/>
-        <w:t xml:space="preserve"> [OwnerName] [nvarchar]</w:t>
+        <w:t xml:space="preserve"> [</w:t>
+      </w:r>
+      <w:proofErr w:type="spellStart"/>
+      <w:r>
+        <w:rPr>
+          <w:rFonts w:ascii="Consolas" w:hAnsi="Consolas" w:cs="Consolas"/>
+          <w:color w:val="000000"/>
+          <w:sz w:val="19"/>
+          <w:szCs w:val="19"/>
+          <w:lang w:val="en-US"/>
+        </w:rPr>
+        <w:t>OwnerName</w:t>
+      </w:r>
+      <w:proofErr w:type="spellEnd"/>
+      <w:r>
+        <w:rPr>
+          <w:rFonts w:ascii="Consolas" w:hAnsi="Consolas" w:cs="Consolas"/>
+          <w:color w:val="000000"/>
+          <w:sz w:val="19"/>
+          <w:szCs w:val="19"/>
+          <w:lang w:val="en-US"/>
+        </w:rPr>
+        <w:t>] [</w:t>
+      </w:r>
+      <w:proofErr w:type="spellStart"/>
+      <w:r>
+        <w:rPr>
+          <w:rFonts w:ascii="Consolas" w:hAnsi="Consolas" w:cs="Consolas"/>
+          <w:color w:val="000000"/>
+          <w:sz w:val="19"/>
+          <w:szCs w:val="19"/>
+          <w:lang w:val="en-US"/>
+        </w:rPr>
+        <w:t>nvarchar</w:t>
+      </w:r>
+      <w:proofErr w:type="spellEnd"/>
+      <w:r>
+        <w:rPr>
+          <w:rFonts w:ascii="Consolas" w:hAnsi="Consolas" w:cs="Consolas"/>
+          <w:color w:val="000000"/>
+          <w:sz w:val="19"/>
+          <w:szCs w:val="19"/>
+          <w:lang w:val="en-US"/>
+        </w:rPr>
+        <w:t>]</w:t>
       </w:r>
       <w:r>
         <w:rPr>
@@ -6233,7 +6389,51 @@
           <w:lang w:val="en-US"/>
         </w:rPr>
         <w:tab/>
-        <w:t xml:space="preserve"> [OwnerSurname] [nvarchar]</w:t>
+        <w:t xml:space="preserve"> [</w:t>
+      </w:r>
+      <w:proofErr w:type="spellStart"/>
+      <w:r>
+        <w:rPr>
+          <w:rFonts w:ascii="Consolas" w:hAnsi="Consolas" w:cs="Consolas"/>
+          <w:color w:val="000000"/>
+          <w:sz w:val="19"/>
+          <w:szCs w:val="19"/>
+          <w:lang w:val="en-US"/>
+        </w:rPr>
+        <w:t>OwnerSurname</w:t>
+      </w:r>
+      <w:proofErr w:type="spellEnd"/>
+      <w:r>
+        <w:rPr>
+          <w:rFonts w:ascii="Consolas" w:hAnsi="Consolas" w:cs="Consolas"/>
+          <w:color w:val="000000"/>
+          <w:sz w:val="19"/>
+          <w:szCs w:val="19"/>
+          <w:lang w:val="en-US"/>
+        </w:rPr>
+        <w:t>] [</w:t>
+      </w:r>
+      <w:proofErr w:type="spellStart"/>
+      <w:r>
+        <w:rPr>
+          <w:rFonts w:ascii="Consolas" w:hAnsi="Consolas" w:cs="Consolas"/>
+          <w:color w:val="000000"/>
+          <w:sz w:val="19"/>
+          <w:szCs w:val="19"/>
+          <w:lang w:val="en-US"/>
+        </w:rPr>
+        <w:t>nvarchar</w:t>
+      </w:r>
+      <w:proofErr w:type="spellEnd"/>
+      <w:r>
+        <w:rPr>
+          <w:rFonts w:ascii="Consolas" w:hAnsi="Consolas" w:cs="Consolas"/>
+          <w:color w:val="000000"/>
+          <w:sz w:val="19"/>
+          <w:szCs w:val="19"/>
+          <w:lang w:val="en-US"/>
+        </w:rPr>
+        <w:t>]</w:t>
       </w:r>
       <w:r>
         <w:rPr>
@@ -6289,7 +6489,29 @@
           <w:lang w:val="en-US"/>
         </w:rPr>
         <w:tab/>
-        <w:t xml:space="preserve"> [CountAreas] [int]</w:t>
+        <w:t xml:space="preserve"> [</w:t>
+      </w:r>
+      <w:proofErr w:type="spellStart"/>
+      <w:r>
+        <w:rPr>
+          <w:rFonts w:ascii="Consolas" w:hAnsi="Consolas" w:cs="Consolas"/>
+          <w:color w:val="000000"/>
+          <w:sz w:val="19"/>
+          <w:szCs w:val="19"/>
+          <w:lang w:val="en-US"/>
+        </w:rPr>
+        <w:t>CountAreas</w:t>
+      </w:r>
+      <w:proofErr w:type="spellEnd"/>
+      <w:r>
+        <w:rPr>
+          <w:rFonts w:ascii="Consolas" w:hAnsi="Consolas" w:cs="Consolas"/>
+          <w:color w:val="000000"/>
+          <w:sz w:val="19"/>
+          <w:szCs w:val="19"/>
+          <w:lang w:val="en-US"/>
+        </w:rPr>
+        <w:t>] [int]</w:t>
       </w:r>
       <w:r>
         <w:rPr>
@@ -6325,7 +6547,29 @@
           <w:lang w:val="en-US"/>
         </w:rPr>
         <w:tab/>
-        <w:t xml:space="preserve"> [CountBuilds] [int]</w:t>
+        <w:t xml:space="preserve"> [</w:t>
+      </w:r>
+      <w:proofErr w:type="spellStart"/>
+      <w:r>
+        <w:rPr>
+          <w:rFonts w:ascii="Consolas" w:hAnsi="Consolas" w:cs="Consolas"/>
+          <w:color w:val="000000"/>
+          <w:sz w:val="19"/>
+          <w:szCs w:val="19"/>
+          <w:lang w:val="en-US"/>
+        </w:rPr>
+        <w:t>CountBuilds</w:t>
+      </w:r>
+      <w:proofErr w:type="spellEnd"/>
+      <w:r>
+        <w:rPr>
+          <w:rFonts w:ascii="Consolas" w:hAnsi="Consolas" w:cs="Consolas"/>
+          <w:color w:val="000000"/>
+          <w:sz w:val="19"/>
+          <w:szCs w:val="19"/>
+          <w:lang w:val="en-US"/>
+        </w:rPr>
+        <w:t>] [int]</w:t>
       </w:r>
       <w:r>
         <w:rPr>
@@ -6629,6 +6873,7 @@
         </w:rPr>
         <w:t xml:space="preserve"> </w:t>
       </w:r>
+      <w:proofErr w:type="spellStart"/>
       <w:r>
         <w:rPr>
           <w:rFonts w:ascii="Consolas" w:hAnsi="Consolas" w:cs="Consolas"/>
@@ -6659,6 +6904,7 @@
         </w:rPr>
         <w:t>Name</w:t>
       </w:r>
+      <w:proofErr w:type="spellEnd"/>
       <w:r>
         <w:rPr>
           <w:rFonts w:ascii="Consolas" w:hAnsi="Consolas" w:cs="Consolas"/>
@@ -6679,6 +6925,7 @@
         </w:rPr>
         <w:t xml:space="preserve"> </w:t>
       </w:r>
+      <w:proofErr w:type="spellStart"/>
       <w:r>
         <w:rPr>
           <w:rFonts w:ascii="Consolas" w:hAnsi="Consolas" w:cs="Consolas"/>
@@ -6707,7 +6954,18 @@
           <w:szCs w:val="19"/>
           <w:lang w:val="en-US"/>
         </w:rPr>
-        <w:t xml:space="preserve">Surname </w:t>
+        <w:t>Surname</w:t>
+      </w:r>
+      <w:proofErr w:type="spellEnd"/>
+      <w:r>
+        <w:rPr>
+          <w:rFonts w:ascii="Consolas" w:hAnsi="Consolas" w:cs="Consolas"/>
+          <w:color w:val="000000"/>
+          <w:sz w:val="19"/>
+          <w:szCs w:val="19"/>
+          <w:lang w:val="en-US"/>
+        </w:rPr>
+        <w:t xml:space="preserve"> </w:t>
       </w:r>
       <w:r>
         <w:rPr>
@@ -6818,7 +7076,29 @@
           <w:szCs w:val="19"/>
           <w:lang w:val="en-US"/>
         </w:rPr>
-        <w:t xml:space="preserve"> CountAreas </w:t>
+        <w:t xml:space="preserve"> </w:t>
+      </w:r>
+      <w:proofErr w:type="spellStart"/>
+      <w:r>
+        <w:rPr>
+          <w:rFonts w:ascii="Consolas" w:hAnsi="Consolas" w:cs="Consolas"/>
+          <w:color w:val="000000"/>
+          <w:sz w:val="19"/>
+          <w:szCs w:val="19"/>
+          <w:lang w:val="en-US"/>
+        </w:rPr>
+        <w:t>CountAreas</w:t>
+      </w:r>
+      <w:proofErr w:type="spellEnd"/>
+      <w:r>
+        <w:rPr>
+          <w:rFonts w:ascii="Consolas" w:hAnsi="Consolas" w:cs="Consolas"/>
+          <w:color w:val="000000"/>
+          <w:sz w:val="19"/>
+          <w:szCs w:val="19"/>
+          <w:lang w:val="en-US"/>
+        </w:rPr>
+        <w:t xml:space="preserve"> </w:t>
       </w:r>
       <w:r>
         <w:rPr>
@@ -6974,7 +7254,18 @@
           <w:szCs w:val="19"/>
           <w:lang w:val="en-US"/>
         </w:rPr>
-        <w:t xml:space="preserve"> Area</w:t>
+        <w:t xml:space="preserve"> </w:t>
+      </w:r>
+      <w:proofErr w:type="spellStart"/>
+      <w:r>
+        <w:rPr>
+          <w:rFonts w:ascii="Consolas" w:hAnsi="Consolas" w:cs="Consolas"/>
+          <w:color w:val="000000"/>
+          <w:sz w:val="19"/>
+          <w:szCs w:val="19"/>
+          <w:lang w:val="en-US"/>
+        </w:rPr>
+        <w:t>Area</w:t>
       </w:r>
       <w:r>
         <w:rPr>
@@ -6994,7 +7285,18 @@
           <w:szCs w:val="19"/>
           <w:lang w:val="en-US"/>
         </w:rPr>
-        <w:t xml:space="preserve">Number </w:t>
+        <w:t>Number</w:t>
+      </w:r>
+      <w:proofErr w:type="spellEnd"/>
+      <w:r>
+        <w:rPr>
+          <w:rFonts w:ascii="Consolas" w:hAnsi="Consolas" w:cs="Consolas"/>
+          <w:color w:val="000000"/>
+          <w:sz w:val="19"/>
+          <w:szCs w:val="19"/>
+          <w:lang w:val="en-US"/>
+        </w:rPr>
+        <w:t xml:space="preserve"> </w:t>
       </w:r>
       <w:r>
         <w:rPr>
@@ -7054,7 +7356,29 @@
           <w:szCs w:val="19"/>
           <w:lang w:val="en-US"/>
         </w:rPr>
-        <w:t xml:space="preserve"> Owner_Area </w:t>
+        <w:t xml:space="preserve"> </w:t>
+      </w:r>
+      <w:proofErr w:type="spellStart"/>
+      <w:r>
+        <w:rPr>
+          <w:rFonts w:ascii="Consolas" w:hAnsi="Consolas" w:cs="Consolas"/>
+          <w:color w:val="000000"/>
+          <w:sz w:val="19"/>
+          <w:szCs w:val="19"/>
+          <w:lang w:val="en-US"/>
+        </w:rPr>
+        <w:t>Owner_Area</w:t>
+      </w:r>
+      <w:proofErr w:type="spellEnd"/>
+      <w:r>
+        <w:rPr>
+          <w:rFonts w:ascii="Consolas" w:hAnsi="Consolas" w:cs="Consolas"/>
+          <w:color w:val="000000"/>
+          <w:sz w:val="19"/>
+          <w:szCs w:val="19"/>
+          <w:lang w:val="en-US"/>
+        </w:rPr>
+        <w:t xml:space="preserve"> </w:t>
       </w:r>
       <w:r>
         <w:rPr>
@@ -7074,7 +7398,18 @@
           <w:szCs w:val="19"/>
           <w:lang w:val="en-US"/>
         </w:rPr>
-        <w:t xml:space="preserve"> Area</w:t>
+        <w:t xml:space="preserve"> </w:t>
+      </w:r>
+      <w:proofErr w:type="spellStart"/>
+      <w:r>
+        <w:rPr>
+          <w:rFonts w:ascii="Consolas" w:hAnsi="Consolas" w:cs="Consolas"/>
+          <w:color w:val="000000"/>
+          <w:sz w:val="19"/>
+          <w:szCs w:val="19"/>
+          <w:lang w:val="en-US"/>
+        </w:rPr>
+        <w:t>Area</w:t>
       </w:r>
       <w:r>
         <w:rPr>
@@ -7096,6 +7431,7 @@
         </w:rPr>
         <w:t>Number</w:t>
       </w:r>
+      <w:proofErr w:type="spellEnd"/>
       <w:r>
         <w:rPr>
           <w:rFonts w:ascii="Consolas" w:hAnsi="Consolas" w:cs="Consolas"/>
@@ -7106,6 +7442,7 @@
         </w:rPr>
         <w:t>=</w:t>
       </w:r>
+      <w:proofErr w:type="spellStart"/>
       <w:r>
         <w:rPr>
           <w:rFonts w:ascii="Consolas" w:hAnsi="Consolas" w:cs="Consolas"/>
@@ -7134,7 +7471,18 @@
           <w:szCs w:val="19"/>
           <w:lang w:val="en-US"/>
         </w:rPr>
-        <w:t xml:space="preserve">Number_Area </w:t>
+        <w:t>Number_Area</w:t>
+      </w:r>
+      <w:proofErr w:type="spellEnd"/>
+      <w:r>
+        <w:rPr>
+          <w:rFonts w:ascii="Consolas" w:hAnsi="Consolas" w:cs="Consolas"/>
+          <w:color w:val="000000"/>
+          <w:sz w:val="19"/>
+          <w:szCs w:val="19"/>
+          <w:lang w:val="en-US"/>
+        </w:rPr>
+        <w:t xml:space="preserve"> </w:t>
       </w:r>
       <w:r>
         <w:rPr>
@@ -7154,7 +7502,18 @@
           <w:szCs w:val="19"/>
           <w:lang w:val="en-US"/>
         </w:rPr>
-        <w:t xml:space="preserve"> Owner_Area</w:t>
+        <w:t xml:space="preserve"> </w:t>
+      </w:r>
+      <w:proofErr w:type="spellStart"/>
+      <w:r>
+        <w:rPr>
+          <w:rFonts w:ascii="Consolas" w:hAnsi="Consolas" w:cs="Consolas"/>
+          <w:color w:val="000000"/>
+          <w:sz w:val="19"/>
+          <w:szCs w:val="19"/>
+          <w:lang w:val="en-US"/>
+        </w:rPr>
+        <w:t>Owner_Area</w:t>
       </w:r>
       <w:r>
         <w:rPr>
@@ -7176,6 +7535,7 @@
         </w:rPr>
         <w:t>Id_Owner</w:t>
       </w:r>
+      <w:proofErr w:type="spellEnd"/>
       <w:r>
         <w:rPr>
           <w:rFonts w:ascii="Consolas" w:hAnsi="Consolas" w:cs="Consolas"/>
@@ -7186,6 +7546,7 @@
         </w:rPr>
         <w:t>=</w:t>
       </w:r>
+      <w:proofErr w:type="spellStart"/>
       <w:r>
         <w:rPr>
           <w:rFonts w:ascii="Consolas" w:hAnsi="Consolas" w:cs="Consolas"/>
@@ -7196,6 +7557,7 @@
         </w:rPr>
         <w:t>OwnerID</w:t>
       </w:r>
+      <w:proofErr w:type="spellEnd"/>
       <w:r>
         <w:rPr>
           <w:rFonts w:ascii="Consolas" w:hAnsi="Consolas" w:cs="Consolas"/>
@@ -7325,7 +7687,29 @@
           <w:szCs w:val="19"/>
           <w:lang w:val="en-US"/>
         </w:rPr>
-        <w:t xml:space="preserve"> CountBuilds </w:t>
+        <w:t xml:space="preserve"> </w:t>
+      </w:r>
+      <w:proofErr w:type="spellStart"/>
+      <w:r>
+        <w:rPr>
+          <w:rFonts w:ascii="Consolas" w:hAnsi="Consolas" w:cs="Consolas"/>
+          <w:color w:val="000000"/>
+          <w:sz w:val="19"/>
+          <w:szCs w:val="19"/>
+          <w:lang w:val="en-US"/>
+        </w:rPr>
+        <w:t>CountBuilds</w:t>
+      </w:r>
+      <w:proofErr w:type="spellEnd"/>
+      <w:r>
+        <w:rPr>
+          <w:rFonts w:ascii="Consolas" w:hAnsi="Consolas" w:cs="Consolas"/>
+          <w:color w:val="000000"/>
+          <w:sz w:val="19"/>
+          <w:szCs w:val="19"/>
+          <w:lang w:val="en-US"/>
+        </w:rPr>
+        <w:t xml:space="preserve"> </w:t>
       </w:r>
       <w:r>
         <w:rPr>
@@ -7616,7 +8000,18 @@
           <w:szCs w:val="19"/>
           <w:lang w:val="en-US"/>
         </w:rPr>
-        <w:t xml:space="preserve"> Area</w:t>
+        <w:t xml:space="preserve"> </w:t>
+      </w:r>
+      <w:proofErr w:type="spellStart"/>
+      <w:r>
+        <w:rPr>
+          <w:rFonts w:ascii="Consolas" w:hAnsi="Consolas" w:cs="Consolas"/>
+          <w:color w:val="000000"/>
+          <w:sz w:val="19"/>
+          <w:szCs w:val="19"/>
+          <w:lang w:val="en-US"/>
+        </w:rPr>
+        <w:t>Area</w:t>
       </w:r>
       <w:r>
         <w:rPr>
@@ -7638,6 +8033,7 @@
         </w:rPr>
         <w:t>Number</w:t>
       </w:r>
+      <w:proofErr w:type="spellEnd"/>
       <w:r>
         <w:rPr>
           <w:rFonts w:ascii="Consolas" w:hAnsi="Consolas" w:cs="Consolas"/>
@@ -7656,7 +8052,18 @@
           <w:szCs w:val="19"/>
           <w:lang w:val="en-US"/>
         </w:rPr>
-        <w:t xml:space="preserve"> Building</w:t>
+        <w:t xml:space="preserve"> </w:t>
+      </w:r>
+      <w:proofErr w:type="spellStart"/>
+      <w:r>
+        <w:rPr>
+          <w:rFonts w:ascii="Consolas" w:hAnsi="Consolas" w:cs="Consolas"/>
+          <w:color w:val="000000"/>
+          <w:sz w:val="19"/>
+          <w:szCs w:val="19"/>
+          <w:lang w:val="en-US"/>
+        </w:rPr>
+        <w:t>Building</w:t>
       </w:r>
       <w:r>
         <w:rPr>
@@ -7676,7 +8083,18 @@
           <w:szCs w:val="19"/>
           <w:lang w:val="en-US"/>
         </w:rPr>
-        <w:t xml:space="preserve">Number_Area </w:t>
+        <w:t>Number_Area</w:t>
+      </w:r>
+      <w:proofErr w:type="spellEnd"/>
+      <w:r>
+        <w:rPr>
+          <w:rFonts w:ascii="Consolas" w:hAnsi="Consolas" w:cs="Consolas"/>
+          <w:color w:val="000000"/>
+          <w:sz w:val="19"/>
+          <w:szCs w:val="19"/>
+          <w:lang w:val="en-US"/>
+        </w:rPr>
+        <w:t xml:space="preserve"> </w:t>
       </w:r>
       <w:r>
         <w:rPr>
@@ -7696,7 +8114,29 @@
           <w:szCs w:val="19"/>
           <w:lang w:val="en-US"/>
         </w:rPr>
-        <w:t xml:space="preserve"> Owner_Area </w:t>
+        <w:t xml:space="preserve"> </w:t>
+      </w:r>
+      <w:proofErr w:type="spellStart"/>
+      <w:r>
+        <w:rPr>
+          <w:rFonts w:ascii="Consolas" w:hAnsi="Consolas" w:cs="Consolas"/>
+          <w:color w:val="000000"/>
+          <w:sz w:val="19"/>
+          <w:szCs w:val="19"/>
+          <w:lang w:val="en-US"/>
+        </w:rPr>
+        <w:t>Owner_Area</w:t>
+      </w:r>
+      <w:proofErr w:type="spellEnd"/>
+      <w:r>
+        <w:rPr>
+          <w:rFonts w:ascii="Consolas" w:hAnsi="Consolas" w:cs="Consolas"/>
+          <w:color w:val="000000"/>
+          <w:sz w:val="19"/>
+          <w:szCs w:val="19"/>
+          <w:lang w:val="en-US"/>
+        </w:rPr>
+        <w:t xml:space="preserve"> </w:t>
       </w:r>
       <w:r>
         <w:rPr>
@@ -7716,7 +8156,18 @@
           <w:szCs w:val="19"/>
           <w:lang w:val="en-US"/>
         </w:rPr>
-        <w:t xml:space="preserve"> Owner_Area</w:t>
+        <w:t xml:space="preserve"> </w:t>
+      </w:r>
+      <w:proofErr w:type="spellStart"/>
+      <w:r>
+        <w:rPr>
+          <w:rFonts w:ascii="Consolas" w:hAnsi="Consolas" w:cs="Consolas"/>
+          <w:color w:val="000000"/>
+          <w:sz w:val="19"/>
+          <w:szCs w:val="19"/>
+          <w:lang w:val="en-US"/>
+        </w:rPr>
+        <w:t>Owner_Area</w:t>
       </w:r>
       <w:r>
         <w:rPr>
@@ -7736,7 +8187,18 @@
           <w:szCs w:val="19"/>
           <w:lang w:val="en-US"/>
         </w:rPr>
-        <w:t xml:space="preserve">Number_Area </w:t>
+        <w:t>Number_Area</w:t>
+      </w:r>
+      <w:proofErr w:type="spellEnd"/>
+      <w:r>
+        <w:rPr>
+          <w:rFonts w:ascii="Consolas" w:hAnsi="Consolas" w:cs="Consolas"/>
+          <w:color w:val="000000"/>
+          <w:sz w:val="19"/>
+          <w:szCs w:val="19"/>
+          <w:lang w:val="en-US"/>
+        </w:rPr>
+        <w:t xml:space="preserve"> </w:t>
       </w:r>
       <w:r>
         <w:rPr>
@@ -7756,7 +8218,18 @@
           <w:szCs w:val="19"/>
           <w:lang w:val="en-US"/>
         </w:rPr>
-        <w:t xml:space="preserve"> Area</w:t>
+        <w:t xml:space="preserve"> </w:t>
+      </w:r>
+      <w:proofErr w:type="spellStart"/>
+      <w:r>
+        <w:rPr>
+          <w:rFonts w:ascii="Consolas" w:hAnsi="Consolas" w:cs="Consolas"/>
+          <w:color w:val="000000"/>
+          <w:sz w:val="19"/>
+          <w:szCs w:val="19"/>
+          <w:lang w:val="en-US"/>
+        </w:rPr>
+        <w:t>Area</w:t>
       </w:r>
       <w:r>
         <w:rPr>
@@ -7776,7 +8249,18 @@
           <w:szCs w:val="19"/>
           <w:lang w:val="en-US"/>
         </w:rPr>
-        <w:t xml:space="preserve">Number </w:t>
+        <w:t>Number</w:t>
+      </w:r>
+      <w:proofErr w:type="spellEnd"/>
+      <w:r>
+        <w:rPr>
+          <w:rFonts w:ascii="Consolas" w:hAnsi="Consolas" w:cs="Consolas"/>
+          <w:color w:val="000000"/>
+          <w:sz w:val="19"/>
+          <w:szCs w:val="19"/>
+          <w:lang w:val="en-US"/>
+        </w:rPr>
+        <w:t xml:space="preserve"> </w:t>
       </w:r>
       <w:r>
         <w:rPr>
@@ -7796,7 +8280,18 @@
           <w:szCs w:val="19"/>
           <w:lang w:val="en-US"/>
         </w:rPr>
-        <w:t xml:space="preserve"> Owner_Area</w:t>
+        <w:t xml:space="preserve"> </w:t>
+      </w:r>
+      <w:proofErr w:type="spellStart"/>
+      <w:r>
+        <w:rPr>
+          <w:rFonts w:ascii="Consolas" w:hAnsi="Consolas" w:cs="Consolas"/>
+          <w:color w:val="000000"/>
+          <w:sz w:val="19"/>
+          <w:szCs w:val="19"/>
+          <w:lang w:val="en-US"/>
+        </w:rPr>
+        <w:t>Owner_Area</w:t>
       </w:r>
       <w:r>
         <w:rPr>
@@ -7818,6 +8313,7 @@
         </w:rPr>
         <w:t>Id_Owner</w:t>
       </w:r>
+      <w:proofErr w:type="spellEnd"/>
       <w:r>
         <w:rPr>
           <w:rFonts w:ascii="Consolas" w:hAnsi="Consolas" w:cs="Consolas"/>
@@ -7828,6 +8324,7 @@
         </w:rPr>
         <w:t>=</w:t>
       </w:r>
+      <w:proofErr w:type="spellStart"/>
       <w:r>
         <w:rPr>
           <w:rFonts w:ascii="Consolas" w:hAnsi="Consolas" w:cs="Consolas"/>
@@ -7838,6 +8335,7 @@
         </w:rPr>
         <w:t>OwnerID</w:t>
       </w:r>
+      <w:proofErr w:type="spellEnd"/>
       <w:r>
         <w:rPr>
           <w:rFonts w:ascii="Consolas" w:hAnsi="Consolas" w:cs="Consolas"/>
@@ -8083,6 +8581,57 @@
       <w:r>
         <w:rPr>
           <w:rFonts w:ascii="Consolas" w:hAnsi="Consolas" w:cs="Consolas"/>
+          <w:color w:val="FF00FF"/>
+          <w:sz w:val="19"/>
+          <w:szCs w:val="19"/>
+          <w:lang w:val="en-US"/>
+        </w:rPr>
+        <w:t>CONVERT</w:t>
+      </w:r>
+      <w:r>
+        <w:rPr>
+          <w:rFonts w:ascii="Consolas" w:hAnsi="Consolas" w:cs="Consolas"/>
+          <w:color w:val="808080"/>
+          <w:sz w:val="19"/>
+          <w:szCs w:val="19"/>
+          <w:lang w:val="en-US"/>
+        </w:rPr>
+        <w:t>(</w:t>
+      </w:r>
+      <w:r>
+        <w:rPr>
+          <w:rFonts w:ascii="Consolas" w:hAnsi="Consolas" w:cs="Consolas"/>
+          <w:color w:val="0000FF"/>
+          <w:sz w:val="19"/>
+          <w:szCs w:val="19"/>
+          <w:lang w:val="en-US"/>
+        </w:rPr>
+        <w:t>float</w:t>
+      </w:r>
+      <w:r>
+        <w:rPr>
+          <w:rFonts w:ascii="Consolas" w:hAnsi="Consolas" w:cs="Consolas"/>
+          <w:color w:val="808080"/>
+          <w:sz w:val="19"/>
+          <w:szCs w:val="19"/>
+          <w:lang w:val="en-US"/>
+        </w:rPr>
+        <w:t>,</w:t>
+      </w:r>
+      <w:r>
+        <w:rPr>
+          <w:rFonts w:ascii="Consolas" w:hAnsi="Consolas" w:cs="Consolas"/>
+          <w:color w:val="000000"/>
+          <w:sz w:val="19"/>
+          <w:szCs w:val="19"/>
+          <w:lang w:val="en-US"/>
+        </w:rPr>
+        <w:t xml:space="preserve"> </w:t>
+      </w:r>
+      <w:proofErr w:type="spellStart"/>
+      <w:r>
+        <w:rPr>
+          <w:rFonts w:ascii="Consolas" w:hAnsi="Consolas" w:cs="Consolas"/>
           <w:color w:val="000000"/>
           <w:sz w:val="19"/>
           <w:szCs w:val="19"/>
@@ -8090,15 +8639,16 @@
         </w:rPr>
         <w:t>CountAreas</w:t>
       </w:r>
-      <w:r>
-        <w:rPr>
-          <w:rFonts w:ascii="Consolas" w:hAnsi="Consolas" w:cs="Consolas"/>
-          <w:color w:val="808080"/>
-          <w:sz w:val="19"/>
-          <w:szCs w:val="19"/>
-          <w:lang w:val="en-US"/>
-        </w:rPr>
-        <w:t>)</w:t>
+      <w:proofErr w:type="spellEnd"/>
+      <w:r>
+        <w:rPr>
+          <w:rFonts w:ascii="Consolas" w:hAnsi="Consolas" w:cs="Consolas"/>
+          <w:color w:val="808080"/>
+          <w:sz w:val="19"/>
+          <w:szCs w:val="19"/>
+          <w:lang w:val="en-US"/>
+        </w:rPr>
+        <w:t>))</w:t>
       </w:r>
       <w:r>
         <w:rPr>
@@ -8138,16 +8688,151 @@
           <w:szCs w:val="19"/>
           <w:lang w:val="en-US"/>
         </w:rPr>
-        <w:t>'</w:t>
-      </w:r>
+        <w:t xml:space="preserve">'Average count </w:t>
+      </w:r>
+      <w:proofErr w:type="spellStart"/>
       <w:r>
         <w:rPr>
           <w:rFonts w:ascii="Consolas" w:hAnsi="Consolas" w:cs="Consolas"/>
           <w:color w:val="FF0000"/>
           <w:sz w:val="19"/>
           <w:szCs w:val="19"/>
-        </w:rPr>
-        <w:t>Среднее</w:t>
+          <w:lang w:val="en-US"/>
+        </w:rPr>
+        <w:t>areas'</w:t>
+      </w:r>
+      <w:r>
+        <w:rPr>
+          <w:rFonts w:ascii="Consolas" w:hAnsi="Consolas" w:cs="Consolas"/>
+          <w:color w:val="808080"/>
+          <w:sz w:val="19"/>
+          <w:szCs w:val="19"/>
+          <w:lang w:val="en-US"/>
+        </w:rPr>
+        <w:t>,</w:t>
+      </w:r>
+      <w:r>
+        <w:rPr>
+          <w:rFonts w:ascii="Consolas" w:hAnsi="Consolas" w:cs="Consolas"/>
+          <w:color w:val="FF00FF"/>
+          <w:sz w:val="19"/>
+          <w:szCs w:val="19"/>
+          <w:lang w:val="en-US"/>
+        </w:rPr>
+        <w:t>AVG</w:t>
+      </w:r>
+      <w:proofErr w:type="spellEnd"/>
+      <w:r>
+        <w:rPr>
+          <w:rFonts w:ascii="Consolas" w:hAnsi="Consolas" w:cs="Consolas"/>
+          <w:color w:val="808080"/>
+          <w:sz w:val="19"/>
+          <w:szCs w:val="19"/>
+          <w:lang w:val="en-US"/>
+        </w:rPr>
+        <w:t>(</w:t>
+      </w:r>
+      <w:r>
+        <w:rPr>
+          <w:rFonts w:ascii="Consolas" w:hAnsi="Consolas" w:cs="Consolas"/>
+          <w:color w:val="FF00FF"/>
+          <w:sz w:val="19"/>
+          <w:szCs w:val="19"/>
+          <w:lang w:val="en-US"/>
+        </w:rPr>
+        <w:t>CONVERT</w:t>
+      </w:r>
+      <w:r>
+        <w:rPr>
+          <w:rFonts w:ascii="Consolas" w:hAnsi="Consolas" w:cs="Consolas"/>
+          <w:color w:val="808080"/>
+          <w:sz w:val="19"/>
+          <w:szCs w:val="19"/>
+          <w:lang w:val="en-US"/>
+        </w:rPr>
+        <w:t>(</w:t>
+      </w:r>
+      <w:r>
+        <w:rPr>
+          <w:rFonts w:ascii="Consolas" w:hAnsi="Consolas" w:cs="Consolas"/>
+          <w:color w:val="0000FF"/>
+          <w:sz w:val="19"/>
+          <w:szCs w:val="19"/>
+          <w:lang w:val="en-US"/>
+        </w:rPr>
+        <w:t>float</w:t>
+      </w:r>
+      <w:r>
+        <w:rPr>
+          <w:rFonts w:ascii="Consolas" w:hAnsi="Consolas" w:cs="Consolas"/>
+          <w:color w:val="808080"/>
+          <w:sz w:val="19"/>
+          <w:szCs w:val="19"/>
+          <w:lang w:val="en-US"/>
+        </w:rPr>
+        <w:t>,</w:t>
+      </w:r>
+      <w:r>
+        <w:rPr>
+          <w:rFonts w:ascii="Consolas" w:hAnsi="Consolas" w:cs="Consolas"/>
+          <w:color w:val="000000"/>
+          <w:sz w:val="19"/>
+          <w:szCs w:val="19"/>
+          <w:lang w:val="en-US"/>
+        </w:rPr>
+        <w:t xml:space="preserve"> </w:t>
+      </w:r>
+      <w:proofErr w:type="spellStart"/>
+      <w:r>
+        <w:rPr>
+          <w:rFonts w:ascii="Consolas" w:hAnsi="Consolas" w:cs="Consolas"/>
+          <w:color w:val="000000"/>
+          <w:sz w:val="19"/>
+          <w:szCs w:val="19"/>
+          <w:lang w:val="en-US"/>
+        </w:rPr>
+        <w:t>CountBuilds</w:t>
+      </w:r>
+      <w:proofErr w:type="spellEnd"/>
+      <w:r>
+        <w:rPr>
+          <w:rFonts w:ascii="Consolas" w:hAnsi="Consolas" w:cs="Consolas"/>
+          <w:color w:val="808080"/>
+          <w:sz w:val="19"/>
+          <w:szCs w:val="19"/>
+          <w:lang w:val="en-US"/>
+        </w:rPr>
+        <w:t>))</w:t>
+      </w:r>
+      <w:r>
+        <w:rPr>
+          <w:rFonts w:ascii="Consolas" w:hAnsi="Consolas" w:cs="Consolas"/>
+          <w:color w:val="000000"/>
+          <w:sz w:val="19"/>
+          <w:szCs w:val="19"/>
+          <w:lang w:val="en-US"/>
+        </w:rPr>
+        <w:t xml:space="preserve"> </w:t>
+      </w:r>
+      <w:r>
+        <w:rPr>
+          <w:rFonts w:ascii="Consolas" w:hAnsi="Consolas" w:cs="Consolas"/>
+          <w:color w:val="0000FF"/>
+          <w:sz w:val="19"/>
+          <w:szCs w:val="19"/>
+          <w:lang w:val="en-US"/>
+        </w:rPr>
+        <w:t>as</w:t>
+      </w:r>
+      <w:r>
+        <w:rPr>
+          <w:rFonts w:ascii="Consolas" w:hAnsi="Consolas" w:cs="Consolas"/>
+          <w:color w:val="000000"/>
+          <w:sz w:val="19"/>
+          <w:szCs w:val="19"/>
+          <w:lang w:val="en-US"/>
+        </w:rPr>
+        <w:t xml:space="preserve"> </w:t>
       </w:r>
       <w:r>
         <w:rPr>
@@ -8157,230 +8842,17 @@
           <w:szCs w:val="19"/>
           <w:lang w:val="en-US"/>
         </w:rPr>
-        <w:t xml:space="preserve"> </w:t>
-      </w:r>
-      <w:r>
-        <w:rPr>
-          <w:rFonts w:ascii="Consolas" w:hAnsi="Consolas" w:cs="Consolas"/>
-          <w:color w:val="FF0000"/>
-          <w:sz w:val="19"/>
-          <w:szCs w:val="19"/>
-        </w:rPr>
-        <w:t>кол</w:t>
-      </w:r>
-      <w:r>
-        <w:rPr>
-          <w:rFonts w:ascii="Consolas" w:hAnsi="Consolas" w:cs="Consolas"/>
-          <w:color w:val="FF0000"/>
-          <w:sz w:val="19"/>
-          <w:szCs w:val="19"/>
-          <w:lang w:val="en-US"/>
-        </w:rPr>
-        <w:t>-</w:t>
-      </w:r>
-      <w:r>
-        <w:rPr>
-          <w:rFonts w:ascii="Consolas" w:hAnsi="Consolas" w:cs="Consolas"/>
-          <w:color w:val="FF0000"/>
-          <w:sz w:val="19"/>
-          <w:szCs w:val="19"/>
-        </w:rPr>
-        <w:t>во</w:t>
-      </w:r>
-      <w:r>
-        <w:rPr>
-          <w:rFonts w:ascii="Consolas" w:hAnsi="Consolas" w:cs="Consolas"/>
-          <w:color w:val="FF0000"/>
-          <w:sz w:val="19"/>
-          <w:szCs w:val="19"/>
-          <w:lang w:val="en-US"/>
-        </w:rPr>
-        <w:t xml:space="preserve"> </w:t>
-      </w:r>
-      <w:r>
-        <w:rPr>
-          <w:rFonts w:ascii="Consolas" w:hAnsi="Consolas" w:cs="Consolas"/>
-          <w:color w:val="FF0000"/>
-          <w:sz w:val="19"/>
-          <w:szCs w:val="19"/>
-        </w:rPr>
-        <w:t>участков</w:t>
-      </w:r>
-      <w:r>
-        <w:rPr>
-          <w:rFonts w:ascii="Consolas" w:hAnsi="Consolas" w:cs="Consolas"/>
-          <w:color w:val="FF0000"/>
-          <w:sz w:val="19"/>
-          <w:szCs w:val="19"/>
-          <w:lang w:val="en-US"/>
-        </w:rPr>
-        <w:t>'</w:t>
-      </w:r>
-      <w:r>
-        <w:rPr>
-          <w:rFonts w:ascii="Consolas" w:hAnsi="Consolas" w:cs="Consolas"/>
-          <w:color w:val="808080"/>
-          <w:sz w:val="19"/>
-          <w:szCs w:val="19"/>
-          <w:lang w:val="en-US"/>
-        </w:rPr>
-        <w:t>,</w:t>
-      </w:r>
-      <w:r>
-        <w:rPr>
-          <w:rFonts w:ascii="Consolas" w:hAnsi="Consolas" w:cs="Consolas"/>
-          <w:color w:val="FF00FF"/>
-          <w:sz w:val="19"/>
-          <w:szCs w:val="19"/>
-          <w:lang w:val="en-US"/>
-        </w:rPr>
-        <w:t>AVG</w:t>
-      </w:r>
-      <w:r>
-        <w:rPr>
-          <w:rFonts w:ascii="Consolas" w:hAnsi="Consolas" w:cs="Consolas"/>
-          <w:color w:val="808080"/>
-          <w:sz w:val="19"/>
-          <w:szCs w:val="19"/>
-          <w:lang w:val="en-US"/>
-        </w:rPr>
-        <w:t>(</w:t>
-      </w:r>
-      <w:r>
-        <w:rPr>
-          <w:rFonts w:ascii="Consolas" w:hAnsi="Consolas" w:cs="Consolas"/>
-          <w:color w:val="000000"/>
-          <w:sz w:val="19"/>
-          <w:szCs w:val="19"/>
-          <w:lang w:val="en-US"/>
-        </w:rPr>
-        <w:t>CountBuilds</w:t>
-      </w:r>
-      <w:r>
-        <w:rPr>
-          <w:rFonts w:ascii="Consolas" w:hAnsi="Consolas" w:cs="Consolas"/>
-          <w:color w:val="808080"/>
-          <w:sz w:val="19"/>
-          <w:szCs w:val="19"/>
-          <w:lang w:val="en-US"/>
-        </w:rPr>
-        <w:t>)</w:t>
-      </w:r>
-      <w:r>
-        <w:rPr>
-          <w:rFonts w:ascii="Consolas" w:hAnsi="Consolas" w:cs="Consolas"/>
-          <w:color w:val="000000"/>
-          <w:sz w:val="19"/>
-          <w:szCs w:val="19"/>
-          <w:lang w:val="en-US"/>
-        </w:rPr>
-        <w:t xml:space="preserve"> </w:t>
-      </w:r>
-      <w:r>
-        <w:rPr>
-          <w:rFonts w:ascii="Consolas" w:hAnsi="Consolas" w:cs="Consolas"/>
-          <w:color w:val="0000FF"/>
-          <w:sz w:val="19"/>
-          <w:szCs w:val="19"/>
-          <w:lang w:val="en-US"/>
-        </w:rPr>
-        <w:t>as</w:t>
-      </w:r>
-      <w:r>
-        <w:rPr>
-          <w:rFonts w:ascii="Consolas" w:hAnsi="Consolas" w:cs="Consolas"/>
-          <w:color w:val="000000"/>
-          <w:sz w:val="19"/>
-          <w:szCs w:val="19"/>
-          <w:lang w:val="en-US"/>
-        </w:rPr>
-        <w:t xml:space="preserve"> </w:t>
-      </w:r>
-      <w:r>
-        <w:rPr>
-          <w:rFonts w:ascii="Consolas" w:hAnsi="Consolas" w:cs="Consolas"/>
-          <w:color w:val="FF0000"/>
-          <w:sz w:val="19"/>
-          <w:szCs w:val="19"/>
-          <w:lang w:val="en-US"/>
-        </w:rPr>
-        <w:t>'</w:t>
-      </w:r>
-      <w:r>
-        <w:rPr>
-          <w:rFonts w:ascii="Consolas" w:hAnsi="Consolas" w:cs="Consolas"/>
-          <w:color w:val="FF0000"/>
-          <w:sz w:val="19"/>
-          <w:szCs w:val="19"/>
-        </w:rPr>
-        <w:t>Среднее</w:t>
-      </w:r>
-      <w:r>
-        <w:rPr>
-          <w:rFonts w:ascii="Consolas" w:hAnsi="Consolas" w:cs="Consolas"/>
-          <w:color w:val="FF0000"/>
-          <w:sz w:val="19"/>
-          <w:szCs w:val="19"/>
-          <w:lang w:val="en-US"/>
-        </w:rPr>
-        <w:t xml:space="preserve"> </w:t>
-      </w:r>
-      <w:r>
-        <w:rPr>
-          <w:rFonts w:ascii="Consolas" w:hAnsi="Consolas" w:cs="Consolas"/>
-          <w:color w:val="FF0000"/>
-          <w:sz w:val="19"/>
-          <w:szCs w:val="19"/>
-        </w:rPr>
-        <w:t>кол</w:t>
-      </w:r>
-      <w:r>
-        <w:rPr>
-          <w:rFonts w:ascii="Consolas" w:hAnsi="Consolas" w:cs="Consolas"/>
-          <w:color w:val="FF0000"/>
-          <w:sz w:val="19"/>
-          <w:szCs w:val="19"/>
-          <w:lang w:val="en-US"/>
-        </w:rPr>
-        <w:t>-</w:t>
-      </w:r>
-      <w:r>
-        <w:rPr>
-          <w:rFonts w:ascii="Consolas" w:hAnsi="Consolas" w:cs="Consolas"/>
-          <w:color w:val="FF0000"/>
-          <w:sz w:val="19"/>
-          <w:szCs w:val="19"/>
-        </w:rPr>
-        <w:t>во</w:t>
-      </w:r>
-      <w:r>
-        <w:rPr>
-          <w:rFonts w:ascii="Consolas" w:hAnsi="Consolas" w:cs="Consolas"/>
-          <w:color w:val="FF0000"/>
-          <w:sz w:val="19"/>
-          <w:szCs w:val="19"/>
-          <w:lang w:val="en-US"/>
-        </w:rPr>
-        <w:t xml:space="preserve"> </w:t>
-      </w:r>
-      <w:r>
-        <w:rPr>
-          <w:rFonts w:ascii="Consolas" w:hAnsi="Consolas" w:cs="Consolas"/>
-          <w:color w:val="FF0000"/>
-          <w:sz w:val="19"/>
-          <w:szCs w:val="19"/>
-        </w:rPr>
-        <w:t>строений</w:t>
-      </w:r>
-      <w:r>
-        <w:rPr>
-          <w:rFonts w:ascii="Consolas" w:hAnsi="Consolas" w:cs="Consolas"/>
-          <w:color w:val="FF0000"/>
-          <w:sz w:val="19"/>
-          <w:szCs w:val="19"/>
-          <w:lang w:val="en-US"/>
-        </w:rPr>
-        <w:t>'</w:t>
+        <w:t>'Average count builds'</w:t>
+      </w:r>
+      <w:r>
+        <w:rPr>
+          <w:rFonts w:ascii="Consolas" w:hAnsi="Consolas" w:cs="Consolas"/>
+          <w:color w:val="000000"/>
+          <w:sz w:val="19"/>
+          <w:szCs w:val="19"/>
+          <w:lang w:val="en-US"/>
+        </w:rPr>
+        <w:t xml:space="preserve"> </w:t>
       </w:r>
       <w:r>
         <w:rPr>
@@ -8503,6 +8975,10 @@
       <w:pPr>
         <w:ind w:firstLine="360"/>
         <w:rPr>
+          <w:rFonts w:ascii="Consolas" w:hAnsi="Consolas" w:cs="Consolas"/>
+          <w:color w:val="0000FF"/>
+          <w:sz w:val="19"/>
+          <w:szCs w:val="19"/>
           <w:lang w:val="en-US"/>
         </w:rPr>
       </w:pPr>
@@ -8527,12 +9003,6 @@
         </w:rPr>
         <w:t>END</w:t>
       </w:r>
-      <w:r>
-        <w:rPr>
-          <w:lang w:val="en-US"/>
-        </w:rPr>
-        <w:t xml:space="preserve"> </w:t>
-      </w:r>
     </w:p>
     <w:p>
       <w:pPr>
@@ -8553,82 +9023,7 @@
     </w:p>
     <w:p>
       <w:pPr>
-        <w:autoSpaceDE w:val="0"/>
-        <w:autoSpaceDN w:val="0"/>
-        <w:adjustRightInd w:val="0"/>
-        <w:spacing w:after="0" w:line="240" w:lineRule="auto"/>
-        <w:rPr>
-          <w:rFonts w:ascii="Consolas" w:hAnsi="Consolas" w:cs="Consolas"/>
-          <w:color w:val="000000"/>
-          <w:sz w:val="19"/>
-          <w:szCs w:val="19"/>
-          <w:lang w:val="en-US"/>
-        </w:rPr>
-      </w:pPr>
-      <w:r>
-        <w:rPr>
-          <w:rFonts w:ascii="Consolas" w:hAnsi="Consolas" w:cs="Consolas"/>
-          <w:color w:val="0000FF"/>
-          <w:sz w:val="19"/>
-          <w:szCs w:val="19"/>
-          <w:lang w:val="en-US"/>
-        </w:rPr>
-        <w:t>DECLARE</w:t>
-      </w:r>
-      <w:r>
-        <w:rPr>
-          <w:rFonts w:ascii="Consolas" w:hAnsi="Consolas" w:cs="Consolas"/>
-          <w:color w:val="000000"/>
-          <w:sz w:val="19"/>
-          <w:szCs w:val="19"/>
-          <w:lang w:val="en-US"/>
-        </w:rPr>
-        <w:t xml:space="preserve"> @res </w:t>
-      </w:r>
-      <w:r>
-        <w:rPr>
-          <w:rFonts w:ascii="Consolas" w:hAnsi="Consolas" w:cs="Consolas"/>
-          <w:color w:val="0000FF"/>
-          <w:sz w:val="19"/>
-          <w:szCs w:val="19"/>
-          <w:lang w:val="en-US"/>
-        </w:rPr>
-        <w:t>INT</w:t>
-      </w:r>
-      <w:r>
-        <w:rPr>
-          <w:rFonts w:ascii="Consolas" w:hAnsi="Consolas" w:cs="Consolas"/>
-          <w:color w:val="808080"/>
-          <w:sz w:val="19"/>
-          <w:szCs w:val="19"/>
-          <w:lang w:val="en-US"/>
-        </w:rPr>
-        <w:t>;</w:t>
-      </w:r>
-      <w:r>
-        <w:rPr>
-          <w:rFonts w:ascii="Consolas" w:hAnsi="Consolas" w:cs="Consolas"/>
-          <w:color w:val="000000"/>
-          <w:sz w:val="19"/>
-          <w:szCs w:val="19"/>
-          <w:lang w:val="en-US"/>
-        </w:rPr>
-        <w:t xml:space="preserve">  </w:t>
-      </w:r>
-    </w:p>
-    <w:p>
-      <w:pPr>
-        <w:autoSpaceDE w:val="0"/>
-        <w:autoSpaceDN w:val="0"/>
-        <w:adjustRightInd w:val="0"/>
-        <w:spacing w:after="0" w:line="240" w:lineRule="auto"/>
-        <w:rPr>
-          <w:rFonts w:ascii="Consolas" w:hAnsi="Consolas" w:cs="Consolas"/>
-          <w:color w:val="000000"/>
-          <w:sz w:val="19"/>
-          <w:szCs w:val="19"/>
-          <w:lang w:val="en-US"/>
-        </w:rPr>
+        <w:ind w:left="360"/>
       </w:pPr>
       <w:r>
         <w:rPr>
@@ -8648,169 +9043,60 @@
           <w:szCs w:val="19"/>
           <w:lang w:val="en-US"/>
         </w:rPr>
-        <w:t xml:space="preserve"> @res </w:t>
-      </w:r>
-      <w:r>
-        <w:rPr>
-          <w:rFonts w:ascii="Consolas" w:hAnsi="Consolas" w:cs="Consolas"/>
-          <w:color w:val="808080"/>
-          <w:sz w:val="19"/>
-          <w:szCs w:val="19"/>
-          <w:lang w:val="en-US"/>
-        </w:rPr>
-        <w:t>=</w:t>
-      </w:r>
-      <w:r>
-        <w:rPr>
-          <w:rFonts w:ascii="Consolas" w:hAnsi="Consolas" w:cs="Consolas"/>
-          <w:color w:val="000000"/>
-          <w:sz w:val="19"/>
-          <w:szCs w:val="19"/>
-          <w:lang w:val="en-US"/>
-        </w:rPr>
-        <w:t xml:space="preserve"> count_areas</w:t>
-      </w:r>
-      <w:r>
-        <w:rPr>
-          <w:rFonts w:ascii="Consolas" w:hAnsi="Consolas" w:cs="Consolas"/>
-          <w:color w:val="808080"/>
-          <w:sz w:val="19"/>
-          <w:szCs w:val="19"/>
-          <w:lang w:val="en-US"/>
-        </w:rPr>
-        <w:t>;</w:t>
-      </w:r>
-      <w:r>
-        <w:rPr>
-          <w:rFonts w:ascii="Consolas" w:hAnsi="Consolas" w:cs="Consolas"/>
-          <w:color w:val="000000"/>
-          <w:sz w:val="19"/>
-          <w:szCs w:val="19"/>
-          <w:lang w:val="en-US"/>
-        </w:rPr>
-        <w:t xml:space="preserve">  </w:t>
-      </w:r>
-    </w:p>
-    <w:p>
-      <w:pPr>
-        <w:autoSpaceDE w:val="0"/>
-        <w:autoSpaceDN w:val="0"/>
-        <w:adjustRightInd w:val="0"/>
-        <w:spacing w:after="0" w:line="240" w:lineRule="auto"/>
-        <w:rPr>
-          <w:rFonts w:ascii="Consolas" w:hAnsi="Consolas" w:cs="Consolas"/>
-          <w:color w:val="000000"/>
-          <w:sz w:val="19"/>
-          <w:szCs w:val="19"/>
-          <w:lang w:val="en-US"/>
-        </w:rPr>
-      </w:pPr>
-      <w:r>
-        <w:rPr>
-          <w:rFonts w:ascii="Consolas" w:hAnsi="Consolas" w:cs="Consolas"/>
-          <w:color w:val="0000FF"/>
-          <w:sz w:val="19"/>
-          <w:szCs w:val="19"/>
-          <w:lang w:val="en-US"/>
-        </w:rPr>
-        <w:t>SELECT</w:t>
-      </w:r>
-      <w:r>
-        <w:rPr>
-          <w:rFonts w:ascii="Consolas" w:hAnsi="Consolas" w:cs="Consolas"/>
-          <w:color w:val="000000"/>
-          <w:sz w:val="19"/>
-          <w:szCs w:val="19"/>
-          <w:lang w:val="en-US"/>
-        </w:rPr>
-        <w:t xml:space="preserve"> </w:t>
-      </w:r>
-      <w:r>
-        <w:rPr>
-          <w:rFonts w:ascii="Consolas" w:hAnsi="Consolas" w:cs="Consolas"/>
-          <w:color w:val="FF0000"/>
-          <w:sz w:val="19"/>
-          <w:szCs w:val="19"/>
-          <w:lang w:val="en-US"/>
-        </w:rPr>
-        <w:t>'Return Status'</w:t>
-      </w:r>
-      <w:r>
-        <w:rPr>
-          <w:rFonts w:ascii="Consolas" w:hAnsi="Consolas" w:cs="Consolas"/>
-          <w:color w:val="000000"/>
-          <w:sz w:val="19"/>
-          <w:szCs w:val="19"/>
-          <w:lang w:val="en-US"/>
-        </w:rPr>
-        <w:t xml:space="preserve"> </w:t>
-      </w:r>
-      <w:r>
-        <w:rPr>
-          <w:rFonts w:ascii="Consolas" w:hAnsi="Consolas" w:cs="Consolas"/>
-          <w:color w:val="808080"/>
-          <w:sz w:val="19"/>
-          <w:szCs w:val="19"/>
-          <w:lang w:val="en-US"/>
-        </w:rPr>
-        <w:t>=</w:t>
-      </w:r>
-      <w:r>
-        <w:rPr>
-          <w:rFonts w:ascii="Consolas" w:hAnsi="Consolas" w:cs="Consolas"/>
-          <w:color w:val="000000"/>
-          <w:sz w:val="19"/>
-          <w:szCs w:val="19"/>
-          <w:lang w:val="en-US"/>
-        </w:rPr>
-        <w:t xml:space="preserve"> @res</w:t>
-      </w:r>
-      <w:r>
-        <w:rPr>
-          <w:rFonts w:ascii="Consolas" w:hAnsi="Consolas" w:cs="Consolas"/>
-          <w:color w:val="808080"/>
-          <w:sz w:val="19"/>
-          <w:szCs w:val="19"/>
-          <w:lang w:val="en-US"/>
-        </w:rPr>
-        <w:t>;</w:t>
-      </w:r>
-      <w:r>
-        <w:rPr>
-          <w:rFonts w:ascii="Consolas" w:hAnsi="Consolas" w:cs="Consolas"/>
-          <w:color w:val="000000"/>
-          <w:sz w:val="19"/>
-          <w:szCs w:val="19"/>
-          <w:lang w:val="en-US"/>
-        </w:rPr>
-        <w:t xml:space="preserve">  </w:t>
-      </w:r>
+        <w:t xml:space="preserve"> </w:t>
+      </w:r>
+      <w:proofErr w:type="spellStart"/>
+      <w:r>
+        <w:rPr>
+          <w:rFonts w:ascii="Consolas" w:hAnsi="Consolas" w:cs="Consolas"/>
+          <w:color w:val="000000"/>
+          <w:sz w:val="19"/>
+          <w:szCs w:val="19"/>
+          <w:lang w:val="en-US"/>
+        </w:rPr>
+        <w:t>infoGar</w:t>
+      </w:r>
+      <w:r>
+        <w:rPr>
+          <w:rFonts w:ascii="Consolas" w:hAnsi="Consolas" w:cs="Consolas"/>
+          <w:color w:val="000000"/>
+          <w:sz w:val="19"/>
+          <w:szCs w:val="19"/>
+          <w:lang w:val="en-US"/>
+        </w:rPr>
+        <w:t>d</w:t>
+      </w:r>
+      <w:proofErr w:type="spellEnd"/>
     </w:p>
     <w:p>
       <w:pPr>
         <w:ind w:left="360"/>
-        <w:rPr>
-          <w:lang w:val="en-US"/>
-        </w:rPr>
-      </w:pPr>
-      <w:r>
-        <w:rPr>
-          <w:rFonts w:ascii="Consolas" w:hAnsi="Consolas" w:cs="Consolas"/>
-          <w:color w:val="0000FF"/>
-          <w:sz w:val="19"/>
-          <w:szCs w:val="19"/>
-        </w:rPr>
-        <w:t>GO</w:t>
-      </w:r>
-      <w:r>
-        <w:rPr>
-          <w:rFonts w:ascii="Consolas" w:hAnsi="Consolas" w:cs="Consolas"/>
-          <w:color w:val="000000"/>
-          <w:sz w:val="19"/>
-          <w:szCs w:val="19"/>
-        </w:rPr>
-        <w:t xml:space="preserve">  </w:t>
-      </w:r>
+      </w:pPr>
+    </w:p>
+    <w:p>
+      <w:pPr>
+        <w:ind w:left="360"/>
+      </w:pPr>
+    </w:p>
+    <w:p>
+      <w:pPr>
+        <w:ind w:left="360"/>
+      </w:pPr>
+    </w:p>
+    <w:p>
+      <w:pPr>
+        <w:ind w:left="360"/>
+      </w:pPr>
+    </w:p>
+    <w:p>
+      <w:pPr>
+        <w:ind w:left="360"/>
+      </w:pPr>
+    </w:p>
+    <w:p>
+      <w:pPr>
+        <w:ind w:left="360"/>
+      </w:pPr>
     </w:p>
     <w:p>
       <w:pPr>
@@ -8939,8 +9225,20 @@
           <w:szCs w:val="19"/>
           <w:lang w:val="en-US"/>
         </w:rPr>
-        <w:t xml:space="preserve"> ins_area</w:t>
-      </w:r>
+        <w:t xml:space="preserve"> </w:t>
+      </w:r>
+      <w:proofErr w:type="spellStart"/>
+      <w:r>
+        <w:rPr>
+          <w:rFonts w:ascii="Consolas" w:hAnsi="Consolas" w:cs="Consolas"/>
+          <w:color w:val="000000"/>
+          <w:sz w:val="19"/>
+          <w:szCs w:val="19"/>
+          <w:lang w:val="en-US"/>
+        </w:rPr>
+        <w:t>ins_area</w:t>
+      </w:r>
+      <w:proofErr w:type="spellEnd"/>
       <w:r>
         <w:rPr>
           <w:rFonts w:ascii="Consolas" w:hAnsi="Consolas" w:cs="Consolas"/>
@@ -9617,8 +9915,20 @@
           <w:szCs w:val="19"/>
           <w:lang w:val="en-US"/>
         </w:rPr>
-        <w:t xml:space="preserve"> del_area</w:t>
-      </w:r>
+        <w:t xml:space="preserve"> </w:t>
+      </w:r>
+      <w:proofErr w:type="spellStart"/>
+      <w:r>
+        <w:rPr>
+          <w:rFonts w:ascii="Consolas" w:hAnsi="Consolas" w:cs="Consolas"/>
+          <w:color w:val="000000"/>
+          <w:sz w:val="19"/>
+          <w:szCs w:val="19"/>
+          <w:lang w:val="en-US"/>
+        </w:rPr>
+        <w:t>del_area</w:t>
+      </w:r>
+      <w:proofErr w:type="spellEnd"/>
       <w:r>
         <w:rPr>
           <w:rFonts w:ascii="Consolas" w:hAnsi="Consolas" w:cs="Consolas"/>
@@ -10155,8 +10465,19 @@
           <w:sz w:val="19"/>
           <w:szCs w:val="19"/>
         </w:rPr>
-        <w:t xml:space="preserve"> del_cascade_owner</w:t>
-      </w:r>
+        <w:t xml:space="preserve"> </w:t>
+      </w:r>
+      <w:proofErr w:type="spellStart"/>
+      <w:r>
+        <w:rPr>
+          <w:rFonts w:ascii="Consolas" w:hAnsi="Consolas" w:cs="Consolas"/>
+          <w:color w:val="000000"/>
+          <w:sz w:val="19"/>
+          <w:szCs w:val="19"/>
+        </w:rPr>
+        <w:t>del_cascade_owner</w:t>
+      </w:r>
+      <w:proofErr w:type="spellEnd"/>
       <w:r>
         <w:rPr>
           <w:rFonts w:ascii="Consolas" w:hAnsi="Consolas" w:cs="Consolas"/>
@@ -10398,12 +10719,14 @@
                 <w:lang w:val="en-US"/>
               </w:rPr>
             </w:pPr>
+            <w:proofErr w:type="spellStart"/>
             <w:r>
               <w:rPr>
                 <w:lang w:val="en-US"/>
               </w:rPr>
               <w:t>Owner_Payment</w:t>
             </w:r>
+            <w:proofErr w:type="spellEnd"/>
           </w:p>
         </w:tc>
         <w:tc>
@@ -10415,12 +10738,14 @@
               <w:pStyle w:val="a6"/>
               <w:ind w:left="0"/>
             </w:pPr>
+            <w:proofErr w:type="spellStart"/>
             <w:r>
               <w:rPr>
                 <w:lang w:val="en-US"/>
               </w:rPr>
               <w:t>Owner_Payment</w:t>
             </w:r>
+            <w:proofErr w:type="spellEnd"/>
           </w:p>
         </w:tc>
       </w:tr>
@@ -10685,8 +11010,20 @@
           <w:szCs w:val="19"/>
           <w:lang w:val="en-US"/>
         </w:rPr>
-        <w:t xml:space="preserve"> count_areas</w:t>
-      </w:r>
+        <w:t xml:space="preserve"> </w:t>
+      </w:r>
+      <w:proofErr w:type="spellStart"/>
+      <w:r>
+        <w:rPr>
+          <w:rFonts w:ascii="Consolas" w:hAnsi="Consolas" w:cs="Consolas"/>
+          <w:color w:val="000000"/>
+          <w:sz w:val="19"/>
+          <w:szCs w:val="19"/>
+          <w:lang w:val="en-US"/>
+        </w:rPr>
+        <w:t>count_areas</w:t>
+      </w:r>
+      <w:proofErr w:type="spellEnd"/>
       <w:r>
         <w:rPr>
           <w:rFonts w:ascii="Consolas" w:hAnsi="Consolas" w:cs="Consolas"/>
@@ -11003,8 +11340,19 @@
           <w:sz w:val="19"/>
           <w:szCs w:val="19"/>
         </w:rPr>
-        <w:t xml:space="preserve"> infoGard</w:t>
-      </w:r>
+        <w:t xml:space="preserve"> </w:t>
+      </w:r>
+      <w:proofErr w:type="spellStart"/>
+      <w:r>
+        <w:rPr>
+          <w:rFonts w:ascii="Consolas" w:hAnsi="Consolas" w:cs="Consolas"/>
+          <w:color w:val="000000"/>
+          <w:sz w:val="19"/>
+          <w:szCs w:val="19"/>
+        </w:rPr>
+        <w:t>infoGard</w:t>
+      </w:r>
+      <w:proofErr w:type="spellEnd"/>
     </w:p>
     <w:p>
       <w:pPr>
@@ -11080,7 +11428,7 @@
 </file>
 
 <file path=word/numbering.xml><?xml version="1.0" encoding="utf-8"?>
-<w:numbering xmlns:wpc="http://schemas.microsoft.com/office/word/2010/wordprocessingCanvas" xmlns:cx="http://schemas.microsoft.com/office/drawing/2014/chartex" xmlns:mc="http://schemas.openxmlformats.org/markup-compatibility/2006" xmlns:o="urn:schemas-microsoft-com:office:office" xmlns:r="http://schemas.openxmlformats.org/officeDocument/2006/relationships" xmlns:m="http://schemas.openxmlformats.org/officeDocument/2006/math" xmlns:v="urn:schemas-microsoft-com:vml" xmlns:wp14="http://schemas.microsoft.com/office/word/2010/wordprocessingDrawing" xmlns:wp="http://schemas.openxmlformats.org/drawingml/2006/wordprocessingDrawing" xmlns:w10="urn:schemas-microsoft-com:office:word" xmlns:w="http://schemas.openxmlformats.org/wordprocessingml/2006/main" xmlns:w14="http://schemas.microsoft.com/office/word/2010/wordml" xmlns:w15="http://schemas.microsoft.com/office/word/2012/wordml" xmlns:w16se="http://schemas.microsoft.com/office/word/2015/wordml/symex" xmlns:wpg="http://schemas.microsoft.com/office/word/2010/wordprocessingGroup" xmlns:wpi="http://schemas.microsoft.com/office/word/2010/wordprocessingInk" xmlns:wne="http://schemas.microsoft.com/office/word/2006/wordml" xmlns:wps="http://schemas.microsoft.com/office/word/2010/wordprocessingShape" mc:Ignorable="w14 w15 w16se wp14">
+<w:numbering xmlns:wpc="http://schemas.microsoft.com/office/word/2010/wordprocessingCanvas" xmlns:cx="http://schemas.microsoft.com/office/drawing/2014/chartex" xmlns:cx1="http://schemas.microsoft.com/office/drawing/2015/9/8/chartex" xmlns:cx2="http://schemas.microsoft.com/office/drawing/2015/10/21/chartex" xmlns:cx3="http://schemas.microsoft.com/office/drawing/2016/5/9/chartex" xmlns:cx4="http://schemas.microsoft.com/office/drawing/2016/5/10/chartex" xmlns:cx5="http://schemas.microsoft.com/office/drawing/2016/5/11/chartex" xmlns:cx6="http://schemas.microsoft.com/office/drawing/2016/5/12/chartex" xmlns:cx7="http://schemas.microsoft.com/office/drawing/2016/5/13/chartex" xmlns:cx8="http://schemas.microsoft.com/office/drawing/2016/5/14/chartex" xmlns:mc="http://schemas.openxmlformats.org/markup-compatibility/2006" xmlns:aink="http://schemas.microsoft.com/office/drawing/2016/ink" xmlns:am3d="http://schemas.microsoft.com/office/drawing/2017/model3d" xmlns:o="urn:schemas-microsoft-com:office:office" xmlns:r="http://schemas.openxmlformats.org/officeDocument/2006/relationships" xmlns:m="http://schemas.openxmlformats.org/officeDocument/2006/math" xmlns:v="urn:schemas-microsoft-com:vml" xmlns:wp14="http://schemas.microsoft.com/office/word/2010/wordprocessingDrawing" xmlns:wp="http://schemas.openxmlformats.org/drawingml/2006/wordprocessingDrawing" xmlns:w10="urn:schemas-microsoft-com:office:word" xmlns:w="http://schemas.openxmlformats.org/wordprocessingml/2006/main" xmlns:w14="http://schemas.microsoft.com/office/word/2010/wordml" xmlns:w15="http://schemas.microsoft.com/office/word/2012/wordml" xmlns:w16cex="http://schemas.microsoft.com/office/word/2018/wordml/cex" xmlns:w16cid="http://schemas.microsoft.com/office/word/2016/wordml/cid" xmlns:w16="http://schemas.microsoft.com/office/word/2018/wordml" xmlns:w16sdtdh="http://schemas.microsoft.com/office/word/2020/wordml/sdtdatahash" xmlns:w16se="http://schemas.microsoft.com/office/word/2015/wordml/symex" xmlns:wpg="http://schemas.microsoft.com/office/word/2010/wordprocessingGroup" xmlns:wpi="http://schemas.microsoft.com/office/word/2010/wordprocessingInk" xmlns:wne="http://schemas.microsoft.com/office/word/2006/wordml" xmlns:wps="http://schemas.microsoft.com/office/word/2010/wordprocessingShape" mc:Ignorable="w14 w15 w16se w16cid w16 w16cex w16sdtdh wp14">
   <w:abstractNum w:abstractNumId="0" w15:restartNumberingAfterBreak="0">
     <w:nsid w:val="29AD16D5"/>
     <w:multiLevelType w:val="hybridMultilevel"/>
@@ -11545,7 +11893,7 @@
 </file>
 
 <file path=word/styles.xml><?xml version="1.0" encoding="utf-8"?>
-<w:styles xmlns:mc="http://schemas.openxmlformats.org/markup-compatibility/2006" xmlns:r="http://schemas.openxmlformats.org/officeDocument/2006/relationships" xmlns:w="http://schemas.openxmlformats.org/wordprocessingml/2006/main" xmlns:w14="http://schemas.microsoft.com/office/word/2010/wordml" xmlns:w15="http://schemas.microsoft.com/office/word/2012/wordml" xmlns:w16se="http://schemas.microsoft.com/office/word/2015/wordml/symex" mc:Ignorable="w14 w15 w16se">
+<w:styles xmlns:mc="http://schemas.openxmlformats.org/markup-compatibility/2006" xmlns:r="http://schemas.openxmlformats.org/officeDocument/2006/relationships" xmlns:w="http://schemas.openxmlformats.org/wordprocessingml/2006/main" xmlns:w14="http://schemas.microsoft.com/office/word/2010/wordml" xmlns:w15="http://schemas.microsoft.com/office/word/2012/wordml" xmlns:w16cex="http://schemas.microsoft.com/office/word/2018/wordml/cex" xmlns:w16cid="http://schemas.microsoft.com/office/word/2016/wordml/cid" xmlns:w16="http://schemas.microsoft.com/office/word/2018/wordml" xmlns:w16sdtdh="http://schemas.microsoft.com/office/word/2020/wordml/sdtdatahash" xmlns:w16se="http://schemas.microsoft.com/office/word/2015/wordml/symex" mc:Ignorable="w14 w15 w16se w16cid w16 w16cex w16sdtdh">
   <w:docDefaults>
     <w:rPrDefault>
       <w:rPr>
@@ -11561,7 +11909,7 @@
       </w:pPr>
     </w:pPrDefault>
   </w:docDefaults>
-  <w:latentStyles w:defLockedState="0" w:defUIPriority="99" w:defSemiHidden="0" w:defUnhideWhenUsed="0" w:defQFormat="0" w:count="371">
+  <w:latentStyles w:defLockedState="0" w:defUIPriority="99" w:defSemiHidden="0" w:defUnhideWhenUsed="0" w:defQFormat="0" w:count="376">
     <w:lsdException w:name="Normal" w:uiPriority="0" w:qFormat="1"/>
     <w:lsdException w:name="heading 1" w:qFormat="1"/>
     <w:lsdException w:name="heading 2" w:semiHidden="1" w:uiPriority="9" w:unhideWhenUsed="1" w:qFormat="1"/>
@@ -11667,7 +12015,6 @@
     <w:lsdException w:name="HTML Sample" w:semiHidden="1" w:unhideWhenUsed="1"/>
     <w:lsdException w:name="HTML Typewriter" w:semiHidden="1" w:unhideWhenUsed="1"/>
     <w:lsdException w:name="HTML Variable" w:semiHidden="1" w:unhideWhenUsed="1"/>
-    <w:lsdException w:name="Normal Table" w:semiHidden="1" w:unhideWhenUsed="1"/>
     <w:lsdException w:name="annotation subject" w:semiHidden="1" w:unhideWhenUsed="1"/>
     <w:lsdException w:name="No List" w:semiHidden="1" w:unhideWhenUsed="1"/>
     <w:lsdException w:name="Outline List 1" w:semiHidden="1" w:unhideWhenUsed="1"/>
@@ -11710,11 +12057,8 @@
     <w:lsdException w:name="Table Contemporary" w:semiHidden="1" w:unhideWhenUsed="1"/>
     <w:lsdException w:name="Table Elegant" w:semiHidden="1" w:unhideWhenUsed="1"/>
     <w:lsdException w:name="Table Professional" w:semiHidden="1" w:unhideWhenUsed="1"/>
-    <w:lsdException w:name="Table Subtle 1" w:semiHidden="1" w:unhideWhenUsed="1"/>
     <w:lsdException w:name="Table Subtle 2" w:semiHidden="1" w:unhideWhenUsed="1"/>
     <w:lsdException w:name="Table Web 1" w:semiHidden="1" w:unhideWhenUsed="1"/>
-    <w:lsdException w:name="Table Web 2" w:semiHidden="1" w:unhideWhenUsed="1"/>
-    <w:lsdException w:name="Table Web 3" w:semiHidden="1" w:unhideWhenUsed="1"/>
     <w:lsdException w:name="Balloon Text" w:semiHidden="1" w:unhideWhenUsed="1"/>
     <w:lsdException w:name="Table Grid" w:uiPriority="39"/>
     <w:lsdException w:name="Table Theme" w:semiHidden="1" w:unhideWhenUsed="1"/>
@@ -11933,6 +12277,11 @@
     <w:lsdException w:name="List Table 5 Dark Accent 6" w:uiPriority="50"/>
     <w:lsdException w:name="List Table 6 Colorful Accent 6" w:uiPriority="51"/>
     <w:lsdException w:name="List Table 7 Colorful Accent 6" w:uiPriority="52"/>
+    <w:lsdException w:name="Mention" w:semiHidden="1" w:unhideWhenUsed="1"/>
+    <w:lsdException w:name="Smart Hyperlink" w:semiHidden="1" w:unhideWhenUsed="1"/>
+    <w:lsdException w:name="Hashtag" w:semiHidden="1" w:unhideWhenUsed="1"/>
+    <w:lsdException w:name="Unresolved Mention" w:semiHidden="1" w:unhideWhenUsed="1"/>
+    <w:lsdException w:name="Smart Link" w:semiHidden="1" w:unhideWhenUsed="1"/>
   </w:latentStyles>
   <w:style w:type="paragraph" w:default="1" w:styleId="a">
     <w:name w:val="Normal"/>

--- a/Database_design/Lab_Lichuha/4932_ПБД_ЛР6_БеловАИ.docx
+++ b/Database_design/Lab_Lichuha/4932_ПБД_ЛР6_БеловАИ.docx
@@ -1119,7 +1119,7 @@
             <v:imagedata r:id="rId6" o:title=""/>
             <w10:wrap type="square"/>
           </v:shape>
-          <o:OLEObject Type="Embed" ProgID="Visio.Drawing.15" ShapeID="_x0000_s1028" DrawAspect="Content" ObjectID="_1697353743" r:id="rId7"/>
+          <o:OLEObject Type="Embed" ProgID="Visio.Drawing.15" ShapeID="_x0000_s1028" DrawAspect="Content" ObjectID="_1698064979" r:id="rId7"/>
         </w:object>
       </w:r>
       <w:r>
@@ -1900,6 +1900,26 @@
         </w:rPr>
         <w:t>)</w:t>
       </w:r>
+      <w:r>
+        <w:rPr>
+          <w:rFonts w:ascii="Consolas" w:hAnsi="Consolas" w:cs="Consolas"/>
+          <w:color w:val="000000"/>
+          <w:sz w:val="19"/>
+          <w:szCs w:val="19"/>
+          <w:lang w:val="en-US"/>
+        </w:rPr>
+        <w:t xml:space="preserve"> </w:t>
+      </w:r>
+      <w:r>
+        <w:rPr>
+          <w:rFonts w:ascii="Consolas" w:hAnsi="Consolas" w:cs="Consolas"/>
+          <w:color w:val="0000FF"/>
+          <w:sz w:val="19"/>
+          <w:szCs w:val="19"/>
+          <w:lang w:val="en-US"/>
+        </w:rPr>
+        <w:t>BEGIN</w:t>
+      </w:r>
     </w:p>
     <w:p>
       <w:pPr>
@@ -2041,6 +2061,137 @@
           <w:lang w:val="en-US"/>
         </w:rPr>
       </w:pPr>
+      <w:r>
+        <w:rPr>
+          <w:rFonts w:ascii="Consolas" w:hAnsi="Consolas" w:cs="Consolas"/>
+          <w:color w:val="000000"/>
+          <w:sz w:val="19"/>
+          <w:szCs w:val="19"/>
+          <w:lang w:val="en-US"/>
+        </w:rPr>
+        <w:tab/>
+      </w:r>
+      <w:r>
+        <w:rPr>
+          <w:rFonts w:ascii="Consolas" w:hAnsi="Consolas" w:cs="Consolas"/>
+          <w:color w:val="000000"/>
+          <w:sz w:val="19"/>
+          <w:szCs w:val="19"/>
+          <w:lang w:val="en-US"/>
+        </w:rPr>
+        <w:tab/>
+      </w:r>
+      <w:r>
+        <w:rPr>
+          <w:rFonts w:ascii="Consolas" w:hAnsi="Consolas" w:cs="Consolas"/>
+          <w:color w:val="000000"/>
+          <w:sz w:val="19"/>
+          <w:szCs w:val="19"/>
+          <w:lang w:val="en-US"/>
+        </w:rPr>
+        <w:tab/>
+        <w:t xml:space="preserve"> </w:t>
+      </w:r>
+      <w:r>
+        <w:rPr>
+          <w:rFonts w:ascii="Consolas" w:hAnsi="Consolas" w:cs="Consolas"/>
+          <w:color w:val="0000FF"/>
+          <w:sz w:val="19"/>
+          <w:szCs w:val="19"/>
+          <w:lang w:val="en-US"/>
+        </w:rPr>
+        <w:t>SET</w:t>
+      </w:r>
+      <w:r>
+        <w:rPr>
+          <w:rFonts w:ascii="Consolas" w:hAnsi="Consolas" w:cs="Consolas"/>
+          <w:color w:val="000000"/>
+          <w:sz w:val="19"/>
+          <w:szCs w:val="19"/>
+          <w:lang w:val="en-US"/>
+        </w:rPr>
+        <w:t xml:space="preserve"> @id_line_new </w:t>
+      </w:r>
+      <w:r>
+        <w:rPr>
+          <w:rFonts w:ascii="Consolas" w:hAnsi="Consolas" w:cs="Consolas"/>
+          <w:color w:val="808080"/>
+          <w:sz w:val="19"/>
+          <w:szCs w:val="19"/>
+          <w:lang w:val="en-US"/>
+        </w:rPr>
+        <w:t>=</w:t>
+      </w:r>
+      <w:r>
+        <w:rPr>
+          <w:rFonts w:ascii="Consolas" w:hAnsi="Consolas" w:cs="Consolas"/>
+          <w:color w:val="0000FF"/>
+          <w:sz w:val="19"/>
+          <w:szCs w:val="19"/>
+          <w:lang w:val="en-US"/>
+        </w:rPr>
+        <w:t xml:space="preserve"> </w:t>
+      </w:r>
+      <w:r>
+        <w:rPr>
+          <w:rFonts w:ascii="Consolas" w:hAnsi="Consolas" w:cs="Consolas"/>
+          <w:color w:val="808080"/>
+          <w:sz w:val="19"/>
+          <w:szCs w:val="19"/>
+          <w:lang w:val="en-US"/>
+        </w:rPr>
+        <w:t>(</w:t>
+      </w:r>
+      <w:r>
+        <w:rPr>
+          <w:rFonts w:ascii="Consolas" w:hAnsi="Consolas" w:cs="Consolas"/>
+          <w:color w:val="0000FF"/>
+          <w:sz w:val="19"/>
+          <w:szCs w:val="19"/>
+          <w:lang w:val="en-US"/>
+        </w:rPr>
+        <w:t>select</w:t>
+      </w:r>
+      <w:r>
+        <w:rPr>
+          <w:rFonts w:ascii="Consolas" w:hAnsi="Consolas" w:cs="Consolas"/>
+          <w:color w:val="000000"/>
+          <w:sz w:val="19"/>
+          <w:szCs w:val="19"/>
+          <w:lang w:val="en-US"/>
+        </w:rPr>
+        <w:t xml:space="preserve"> </w:t>
+      </w:r>
+      <w:r>
+        <w:rPr>
+          <w:rFonts w:ascii="Consolas" w:hAnsi="Consolas" w:cs="Consolas"/>
+          <w:color w:val="FF00FF"/>
+          <w:sz w:val="19"/>
+          <w:szCs w:val="19"/>
+          <w:lang w:val="en-US"/>
+        </w:rPr>
+        <w:t>@@identity</w:t>
+      </w:r>
+      <w:r>
+        <w:rPr>
+          <w:rFonts w:ascii="Consolas" w:hAnsi="Consolas" w:cs="Consolas"/>
+          <w:color w:val="808080"/>
+          <w:sz w:val="19"/>
+          <w:szCs w:val="19"/>
+          <w:lang w:val="en-US"/>
+        </w:rPr>
+        <w:t>)</w:t>
+      </w:r>
+      <w:r>
+        <w:rPr>
+          <w:rFonts w:ascii="Consolas" w:hAnsi="Consolas" w:cs="Consolas"/>
+          <w:color w:val="000000"/>
+          <w:sz w:val="19"/>
+          <w:szCs w:val="19"/>
+          <w:lang w:val="en-US"/>
+        </w:rPr>
+        <w:t xml:space="preserve"> </w:t>
+      </w:r>
     </w:p>
     <w:p>
       <w:pPr>
@@ -2079,6 +2230,82 @@
       <w:r>
         <w:rPr>
           <w:rFonts w:ascii="Consolas" w:hAnsi="Consolas" w:cs="Consolas"/>
+          <w:color w:val="000000"/>
+          <w:sz w:val="19"/>
+          <w:szCs w:val="19"/>
+          <w:lang w:val="en-US"/>
+        </w:rPr>
+        <w:tab/>
+        <w:t xml:space="preserve"> </w:t>
+      </w:r>
+      <w:r>
+        <w:rPr>
+          <w:rFonts w:ascii="Consolas" w:hAnsi="Consolas" w:cs="Consolas"/>
+          <w:color w:val="0000FF"/>
+          <w:sz w:val="19"/>
+          <w:szCs w:val="19"/>
+          <w:lang w:val="en-US"/>
+        </w:rPr>
+        <w:t>END</w:t>
+      </w:r>
+    </w:p>
+    <w:p>
+      <w:pPr>
+        <w:autoSpaceDE w:val="0"/>
+        <w:autoSpaceDN w:val="0"/>
+        <w:adjustRightInd w:val="0"/>
+        <w:spacing w:after="0" w:line="240" w:lineRule="auto"/>
+        <w:rPr>
+          <w:rFonts w:ascii="Consolas" w:hAnsi="Consolas" w:cs="Consolas"/>
+          <w:color w:val="000000"/>
+          <w:sz w:val="19"/>
+          <w:szCs w:val="19"/>
+          <w:lang w:val="en-US"/>
+        </w:rPr>
+      </w:pPr>
+      <w:r>
+        <w:rPr>
+          <w:rFonts w:ascii="Consolas" w:hAnsi="Consolas" w:cs="Consolas"/>
+          <w:color w:val="000000"/>
+          <w:sz w:val="19"/>
+          <w:szCs w:val="19"/>
+          <w:lang w:val="en-US"/>
+        </w:rPr>
+        <w:tab/>
+      </w:r>
+      <w:r>
+        <w:rPr>
+          <w:rFonts w:ascii="Consolas" w:hAnsi="Consolas" w:cs="Consolas"/>
+          <w:color w:val="000000"/>
+          <w:sz w:val="19"/>
+          <w:szCs w:val="19"/>
+          <w:lang w:val="en-US"/>
+        </w:rPr>
+        <w:tab/>
+      </w:r>
+      <w:r>
+        <w:rPr>
+          <w:rFonts w:ascii="Consolas" w:hAnsi="Consolas" w:cs="Consolas"/>
+          <w:color w:val="0000FF"/>
+          <w:sz w:val="19"/>
+          <w:szCs w:val="19"/>
+          <w:lang w:val="en-US"/>
+        </w:rPr>
+        <w:t>ELSE</w:t>
+      </w:r>
+      <w:r>
+        <w:rPr>
+          <w:rFonts w:ascii="Consolas" w:hAnsi="Consolas" w:cs="Consolas"/>
+          <w:color w:val="000000"/>
+          <w:sz w:val="19"/>
+          <w:szCs w:val="19"/>
+          <w:lang w:val="en-US"/>
+        </w:rPr>
+        <w:t xml:space="preserve"> </w:t>
+      </w:r>
+      <w:r>
+        <w:rPr>
+          <w:rFonts w:ascii="Consolas" w:hAnsi="Consolas" w:cs="Consolas"/>
           <w:color w:val="0000FF"/>
           <w:sz w:val="19"/>
           <w:szCs w:val="19"/>
@@ -2134,37 +2361,17 @@
           <w:szCs w:val="19"/>
           <w:lang w:val="en-US"/>
         </w:rPr>
-        <w:t>SELECT</w:t>
-      </w:r>
-      <w:r>
-        <w:rPr>
-          <w:rFonts w:ascii="Consolas" w:hAnsi="Consolas" w:cs="Consolas"/>
-          <w:color w:val="000000"/>
-          <w:sz w:val="19"/>
-          <w:szCs w:val="19"/>
-          <w:lang w:val="en-US"/>
-        </w:rPr>
-        <w:t xml:space="preserve"> </w:t>
-      </w:r>
-      <w:r>
-        <w:rPr>
-          <w:rFonts w:ascii="Consolas" w:hAnsi="Consolas" w:cs="Consolas"/>
-          <w:color w:val="0000FF"/>
-          <w:sz w:val="19"/>
-          <w:szCs w:val="19"/>
-          <w:lang w:val="en-US"/>
-        </w:rPr>
-        <w:t>TOP</w:t>
-      </w:r>
-      <w:r>
-        <w:rPr>
-          <w:rFonts w:ascii="Consolas" w:hAnsi="Consolas" w:cs="Consolas"/>
-          <w:color w:val="000000"/>
-          <w:sz w:val="19"/>
-          <w:szCs w:val="19"/>
-          <w:lang w:val="en-US"/>
-        </w:rPr>
-        <w:t xml:space="preserve"> 1 Line</w:t>
+        <w:t>select</w:t>
+      </w:r>
+      <w:r>
+        <w:rPr>
+          <w:rFonts w:ascii="Consolas" w:hAnsi="Consolas" w:cs="Consolas"/>
+          <w:color w:val="000000"/>
+          <w:sz w:val="19"/>
+          <w:szCs w:val="19"/>
+          <w:lang w:val="en-US"/>
+        </w:rPr>
+        <w:t xml:space="preserve"> Line</w:t>
       </w:r>
       <w:r>
         <w:rPr>
@@ -2194,7 +2401,7 @@
           <w:szCs w:val="19"/>
           <w:lang w:val="en-US"/>
         </w:rPr>
-        <w:t>FROM</w:t>
+        <w:t>from</w:t>
       </w:r>
       <w:r>
         <w:rPr>
@@ -2214,47 +2421,69 @@
           <w:szCs w:val="19"/>
           <w:lang w:val="en-US"/>
         </w:rPr>
-        <w:t>ORDER</w:t>
-      </w:r>
-      <w:r>
-        <w:rPr>
-          <w:rFonts w:ascii="Consolas" w:hAnsi="Consolas" w:cs="Consolas"/>
-          <w:color w:val="000000"/>
-          <w:sz w:val="19"/>
-          <w:szCs w:val="19"/>
-          <w:lang w:val="en-US"/>
-        </w:rPr>
-        <w:t xml:space="preserve"> </w:t>
-      </w:r>
-      <w:r>
-        <w:rPr>
-          <w:rFonts w:ascii="Consolas" w:hAnsi="Consolas" w:cs="Consolas"/>
-          <w:color w:val="0000FF"/>
-          <w:sz w:val="19"/>
-          <w:szCs w:val="19"/>
-          <w:lang w:val="en-US"/>
-        </w:rPr>
-        <w:t>BY</w:t>
-      </w:r>
-      <w:r>
-        <w:rPr>
-          <w:rFonts w:ascii="Consolas" w:hAnsi="Consolas" w:cs="Consolas"/>
-          <w:color w:val="000000"/>
-          <w:sz w:val="19"/>
-          <w:szCs w:val="19"/>
-          <w:lang w:val="en-US"/>
-        </w:rPr>
-        <w:t xml:space="preserve"> ID </w:t>
-      </w:r>
-      <w:r>
-        <w:rPr>
-          <w:rFonts w:ascii="Consolas" w:hAnsi="Consolas" w:cs="Consolas"/>
-          <w:color w:val="0000FF"/>
-          <w:sz w:val="19"/>
-          <w:szCs w:val="19"/>
-          <w:lang w:val="en-US"/>
-        </w:rPr>
-        <w:t>DESC</w:t>
+        <w:t>where</w:t>
+      </w:r>
+      <w:r>
+        <w:rPr>
+          <w:rFonts w:ascii="Consolas" w:hAnsi="Consolas" w:cs="Consolas"/>
+          <w:color w:val="000000"/>
+          <w:sz w:val="19"/>
+          <w:szCs w:val="19"/>
+          <w:lang w:val="en-US"/>
+        </w:rPr>
+        <w:t xml:space="preserve"> </w:t>
+      </w:r>
+      <w:proofErr w:type="spellStart"/>
+      <w:r>
+        <w:rPr>
+          <w:rFonts w:ascii="Consolas" w:hAnsi="Consolas" w:cs="Consolas"/>
+          <w:color w:val="000000"/>
+          <w:sz w:val="19"/>
+          <w:szCs w:val="19"/>
+          <w:lang w:val="en-US"/>
+        </w:rPr>
+        <w:t>Line</w:t>
+      </w:r>
+      <w:r>
+        <w:rPr>
+          <w:rFonts w:ascii="Consolas" w:hAnsi="Consolas" w:cs="Consolas"/>
+          <w:color w:val="808080"/>
+          <w:sz w:val="19"/>
+          <w:szCs w:val="19"/>
+          <w:lang w:val="en-US"/>
+        </w:rPr>
+        <w:t>.</w:t>
+      </w:r>
+      <w:r>
+        <w:rPr>
+          <w:rFonts w:ascii="Consolas" w:hAnsi="Consolas" w:cs="Consolas"/>
+          <w:color w:val="000000"/>
+          <w:sz w:val="19"/>
+          <w:szCs w:val="19"/>
+          <w:lang w:val="en-US"/>
+        </w:rPr>
+        <w:t>Number</w:t>
+      </w:r>
+      <w:proofErr w:type="spellEnd"/>
+      <w:r>
+        <w:rPr>
+          <w:rFonts w:ascii="Consolas" w:hAnsi="Consolas" w:cs="Consolas"/>
+          <w:color w:val="808080"/>
+          <w:sz w:val="19"/>
+          <w:szCs w:val="19"/>
+          <w:lang w:val="en-US"/>
+        </w:rPr>
+        <w:t>=</w:t>
+      </w:r>
+      <w:r>
+        <w:rPr>
+          <w:rFonts w:ascii="Consolas" w:hAnsi="Consolas" w:cs="Consolas"/>
+          <w:color w:val="000000"/>
+          <w:sz w:val="19"/>
+          <w:szCs w:val="19"/>
+          <w:lang w:val="en-US"/>
+        </w:rPr>
+        <w:t>@lineNum</w:t>
       </w:r>
       <w:r>
         <w:rPr>
@@ -4244,7 +4473,7 @@
         <w:ind w:left="360"/>
         <w:rPr>
           <w:rFonts w:ascii="Consolas" w:hAnsi="Consolas" w:cs="Consolas"/>
-          <w:color w:val="0000FF"/>
+          <w:color w:val="000000"/>
           <w:sz w:val="19"/>
           <w:szCs w:val="19"/>
           <w:lang w:val="en-US"/>
@@ -4271,18 +4500,6 @@
         </w:rPr>
         <w:t>END</w:t>
       </w:r>
-    </w:p>
-    <w:p>
-      <w:pPr>
-        <w:ind w:left="360"/>
-        <w:rPr>
-          <w:rFonts w:ascii="Consolas" w:hAnsi="Consolas" w:cs="Consolas"/>
-          <w:color w:val="000000"/>
-          <w:sz w:val="19"/>
-          <w:szCs w:val="19"/>
-          <w:lang w:val="en-US"/>
-        </w:rPr>
-      </w:pPr>
     </w:p>
     <w:p>
       <w:pPr>
@@ -8973,10 +9190,13 @@
     </w:p>
     <w:p>
       <w:pPr>
-        <w:ind w:firstLine="360"/>
-        <w:rPr>
-          <w:rFonts w:ascii="Consolas" w:hAnsi="Consolas" w:cs="Consolas"/>
-          <w:color w:val="0000FF"/>
+        <w:autoSpaceDE w:val="0"/>
+        <w:autoSpaceDN w:val="0"/>
+        <w:adjustRightInd w:val="0"/>
+        <w:spacing w:after="0" w:line="240" w:lineRule="auto"/>
+        <w:rPr>
+          <w:rFonts w:ascii="Consolas" w:hAnsi="Consolas" w:cs="Consolas"/>
+          <w:color w:val="000000"/>
           <w:sz w:val="19"/>
           <w:szCs w:val="19"/>
           <w:lang w:val="en-US"/>
@@ -9006,147 +9226,29 @@
     </w:p>
     <w:p>
       <w:pPr>
-        <w:ind w:firstLine="360"/>
-        <w:rPr>
-          <w:lang w:val="en-US"/>
-        </w:rPr>
-      </w:pPr>
-      <w:r>
-        <w:t>Вызов</w:t>
-      </w:r>
-      <w:r>
-        <w:rPr>
-          <w:lang w:val="en-US"/>
-        </w:rPr>
-        <w:t>:</w:t>
-      </w:r>
-    </w:p>
-    <w:p>
-      <w:pPr>
         <w:ind w:left="360"/>
       </w:pPr>
       <w:r>
         <w:rPr>
           <w:rFonts w:ascii="Consolas" w:hAnsi="Consolas" w:cs="Consolas"/>
-          <w:color w:val="0000FF"/>
-          <w:sz w:val="19"/>
-          <w:szCs w:val="19"/>
-          <w:lang w:val="en-US"/>
-        </w:rPr>
-        <w:t>EXEC</w:t>
-      </w:r>
-      <w:r>
-        <w:rPr>
-          <w:rFonts w:ascii="Consolas" w:hAnsi="Consolas" w:cs="Consolas"/>
-          <w:color w:val="000000"/>
-          <w:sz w:val="19"/>
-          <w:szCs w:val="19"/>
-          <w:lang w:val="en-US"/>
-        </w:rPr>
-        <w:t xml:space="preserve"> </w:t>
-      </w:r>
-      <w:proofErr w:type="spellStart"/>
-      <w:r>
-        <w:rPr>
-          <w:rFonts w:ascii="Consolas" w:hAnsi="Consolas" w:cs="Consolas"/>
-          <w:color w:val="000000"/>
-          <w:sz w:val="19"/>
-          <w:szCs w:val="19"/>
-          <w:lang w:val="en-US"/>
-        </w:rPr>
-        <w:t>infoGar</w:t>
-      </w:r>
-      <w:r>
-        <w:rPr>
-          <w:rFonts w:ascii="Consolas" w:hAnsi="Consolas" w:cs="Consolas"/>
-          <w:color w:val="000000"/>
-          <w:sz w:val="19"/>
-          <w:szCs w:val="19"/>
-          <w:lang w:val="en-US"/>
-        </w:rPr>
-        <w:t>d</w:t>
-      </w:r>
-      <w:proofErr w:type="spellEnd"/>
-    </w:p>
-    <w:p>
-      <w:pPr>
-        <w:ind w:left="360"/>
-      </w:pPr>
-    </w:p>
-    <w:p>
-      <w:pPr>
-        <w:ind w:left="360"/>
-      </w:pPr>
-    </w:p>
-    <w:p>
-      <w:pPr>
-        <w:ind w:left="360"/>
-      </w:pPr>
-    </w:p>
-    <w:p>
-      <w:pPr>
-        <w:ind w:left="360"/>
-      </w:pPr>
-    </w:p>
-    <w:p>
-      <w:pPr>
-        <w:ind w:left="360"/>
-      </w:pPr>
-    </w:p>
-    <w:p>
-      <w:pPr>
-        <w:ind w:left="360"/>
-      </w:pPr>
-    </w:p>
-    <w:p>
-      <w:pPr>
-        <w:ind w:left="360"/>
-      </w:pPr>
-    </w:p>
-    <w:p>
-      <w:pPr>
-        <w:ind w:left="360"/>
-      </w:pPr>
-    </w:p>
-    <w:p>
-      <w:pPr>
-        <w:ind w:left="360"/>
-      </w:pPr>
-    </w:p>
-    <w:p>
-      <w:pPr>
-        <w:ind w:left="360"/>
-      </w:pPr>
-    </w:p>
-    <w:p>
-      <w:pPr>
-        <w:ind w:left="360"/>
-      </w:pPr>
-    </w:p>
-    <w:p>
-      <w:pPr>
-        <w:ind w:left="360"/>
-      </w:pPr>
-    </w:p>
-    <w:p>
-      <w:pPr>
-        <w:ind w:left="360"/>
-      </w:pPr>
-    </w:p>
-    <w:p>
-      <w:pPr>
-        <w:ind w:left="360"/>
-      </w:pPr>
-    </w:p>
-    <w:p>
-      <w:pPr>
-        <w:ind w:left="360"/>
-      </w:pPr>
-    </w:p>
-    <w:p>
-      <w:pPr>
-        <w:ind w:left="360"/>
-      </w:pPr>
+          <w:color w:val="000000"/>
+          <w:sz w:val="19"/>
+          <w:szCs w:val="19"/>
+          <w:lang w:val="en-US"/>
+        </w:rPr>
+        <w:tab/>
+        <w:t xml:space="preserve"> </w:t>
+      </w:r>
+      <w:r>
+        <w:rPr>
+          <w:rFonts w:ascii="Consolas" w:hAnsi="Consolas" w:cs="Consolas"/>
+          <w:color w:val="0000FF"/>
+          <w:sz w:val="19"/>
+          <w:szCs w:val="19"/>
+          <w:lang w:val="en-US"/>
+        </w:rPr>
+        <w:t>GO</w:t>
+      </w:r>
     </w:p>
     <w:p>
       <w:pPr>
@@ -9160,7 +9262,6 @@
         </w:rPr>
       </w:pPr>
       <w:r>
-        <w:lastRenderedPageBreak/>
         <w:t>Наборы данных, возвращаемые ХП</w:t>
       </w:r>
     </w:p>
@@ -9447,8 +9548,8 @@
         <w:tblLook w:val="04A0" w:firstRow="1" w:lastRow="0" w:firstColumn="1" w:lastColumn="0" w:noHBand="0" w:noVBand="1"/>
       </w:tblPr>
       <w:tblGrid>
-        <w:gridCol w:w="4223"/>
-        <w:gridCol w:w="4407"/>
+        <w:gridCol w:w="4492"/>
+        <w:gridCol w:w="4138"/>
       </w:tblGrid>
       <w:tr>
         <w:tc>
@@ -9686,9 +9787,9 @@
                 <w:lang w:eastAsia="ru-RU"/>
               </w:rPr>
               <w:drawing>
-                <wp:inline distT="0" distB="0" distL="0" distR="0" wp14:anchorId="4099988A" wp14:editId="5F7DCE6E">
-                  <wp:extent cx="2896004" cy="1181265"/>
-                  <wp:effectExtent l="0" t="0" r="0" b="0"/>
+                <wp:inline distT="0" distB="0" distL="0" distR="0" wp14:anchorId="4099988A" wp14:editId="7E2C92A7">
+                  <wp:extent cx="2749549" cy="1121527"/>
+                  <wp:effectExtent l="0" t="0" r="0" b="2540"/>
                   <wp:docPr id="2" name="Рисунок 2"/>
                   <wp:cNvGraphicFramePr>
                     <a:graphicFrameLocks xmlns:a="http://schemas.openxmlformats.org/drawingml/2006/main" noChangeAspect="1"/>
@@ -9709,7 +9810,7 @@
                         <pic:spPr>
                           <a:xfrm>
                             <a:off x="0" y="0"/>
-                            <a:ext cx="2896004" cy="1181265"/>
+                            <a:ext cx="2752049" cy="1122547"/>
                           </a:xfrm>
                           <a:prstGeom prst="rect">
                             <a:avLst/>
@@ -9738,9 +9839,9 @@
                 <w:lang w:eastAsia="ru-RU"/>
               </w:rPr>
               <w:drawing>
-                <wp:inline distT="0" distB="0" distL="0" distR="0" wp14:anchorId="004E38D6" wp14:editId="53E71580">
-                  <wp:extent cx="3029373" cy="1495634"/>
-                  <wp:effectExtent l="0" t="0" r="0" b="9525"/>
+                <wp:inline distT="0" distB="0" distL="0" distR="0" wp14:anchorId="004E38D6" wp14:editId="4A8A5D6D">
+                  <wp:extent cx="2520950" cy="1244619"/>
+                  <wp:effectExtent l="0" t="0" r="0" b="0"/>
                   <wp:docPr id="6" name="Рисунок 6"/>
                   <wp:cNvGraphicFramePr>
                     <a:graphicFrameLocks xmlns:a="http://schemas.openxmlformats.org/drawingml/2006/main" noChangeAspect="1"/>
@@ -9761,7 +9862,7 @@
                         <pic:spPr>
                           <a:xfrm>
                             <a:off x="0" y="0"/>
-                            <a:ext cx="3029373" cy="1495634"/>
+                            <a:ext cx="2543259" cy="1255633"/>
                           </a:xfrm>
                           <a:prstGeom prst="rect">
                             <a:avLst/>
@@ -9791,78 +9892,12 @@
     <w:p>
       <w:pPr>
         <w:pStyle w:val="a6"/>
-      </w:pPr>
-    </w:p>
-    <w:p>
-      <w:pPr>
-        <w:pStyle w:val="a6"/>
-      </w:pPr>
-    </w:p>
-    <w:p>
-      <w:pPr>
-        <w:pStyle w:val="a6"/>
-      </w:pPr>
-    </w:p>
-    <w:p>
-      <w:pPr>
-        <w:pStyle w:val="a6"/>
-      </w:pPr>
-    </w:p>
-    <w:p>
-      <w:pPr>
-        <w:pStyle w:val="a6"/>
-      </w:pPr>
-    </w:p>
-    <w:p>
-      <w:pPr>
-        <w:pStyle w:val="a6"/>
-      </w:pPr>
-    </w:p>
-    <w:p>
-      <w:pPr>
-        <w:pStyle w:val="a6"/>
-      </w:pPr>
-    </w:p>
-    <w:p>
-      <w:pPr>
-        <w:pStyle w:val="a6"/>
-      </w:pPr>
-    </w:p>
-    <w:p>
-      <w:pPr>
-        <w:pStyle w:val="a6"/>
-      </w:pPr>
-    </w:p>
-    <w:p>
-      <w:pPr>
-        <w:pStyle w:val="a6"/>
-      </w:pPr>
-    </w:p>
-    <w:p>
-      <w:pPr>
-        <w:pStyle w:val="a6"/>
-      </w:pPr>
-    </w:p>
-    <w:p>
-      <w:pPr>
-        <w:pStyle w:val="a6"/>
-      </w:pPr>
-    </w:p>
-    <w:p>
-      <w:pPr>
-        <w:pStyle w:val="a6"/>
-      </w:pPr>
-    </w:p>
-    <w:p>
-      <w:pPr>
-        <w:pStyle w:val="a6"/>
         <w:numPr>
           <w:ilvl w:val="0"/>
           <w:numId w:val="5"/>
         </w:numPr>
       </w:pPr>
       <w:r>
-        <w:lastRenderedPageBreak/>
         <w:t>Удаление участка, проверка наличия строений на участке, удаление линии если на ней не осталось участков</w:t>
       </w:r>
     </w:p>
@@ -10395,26 +10430,7 @@
         <w:pStyle w:val="a6"/>
       </w:pPr>
     </w:p>
-    <w:p>
-      <w:pPr>
-        <w:pStyle w:val="a6"/>
-      </w:pPr>
-    </w:p>
-    <w:p>
-      <w:pPr>
-        <w:pStyle w:val="a6"/>
-      </w:pPr>
-    </w:p>
-    <w:p>
-      <w:pPr>
-        <w:pStyle w:val="a6"/>
-      </w:pPr>
-    </w:p>
-    <w:p>
-      <w:pPr>
-        <w:pStyle w:val="a6"/>
-      </w:pPr>
-    </w:p>
+    <w:p/>
     <w:p>
       <w:pPr>
         <w:pStyle w:val="a6"/>
@@ -12015,6 +12031,7 @@
     <w:lsdException w:name="HTML Sample" w:semiHidden="1" w:unhideWhenUsed="1"/>
     <w:lsdException w:name="HTML Typewriter" w:semiHidden="1" w:unhideWhenUsed="1"/>
     <w:lsdException w:name="HTML Variable" w:semiHidden="1" w:unhideWhenUsed="1"/>
+    <w:lsdException w:name="Normal Table" w:semiHidden="1" w:unhideWhenUsed="1"/>
     <w:lsdException w:name="annotation subject" w:semiHidden="1" w:unhideWhenUsed="1"/>
     <w:lsdException w:name="No List" w:semiHidden="1" w:unhideWhenUsed="1"/>
     <w:lsdException w:name="Outline List 1" w:semiHidden="1" w:unhideWhenUsed="1"/>
@@ -12057,8 +12074,11 @@
     <w:lsdException w:name="Table Contemporary" w:semiHidden="1" w:unhideWhenUsed="1"/>
     <w:lsdException w:name="Table Elegant" w:semiHidden="1" w:unhideWhenUsed="1"/>
     <w:lsdException w:name="Table Professional" w:semiHidden="1" w:unhideWhenUsed="1"/>
+    <w:lsdException w:name="Table Subtle 1" w:semiHidden="1" w:unhideWhenUsed="1"/>
     <w:lsdException w:name="Table Subtle 2" w:semiHidden="1" w:unhideWhenUsed="1"/>
     <w:lsdException w:name="Table Web 1" w:semiHidden="1" w:unhideWhenUsed="1"/>
+    <w:lsdException w:name="Table Web 2" w:semiHidden="1" w:unhideWhenUsed="1"/>
+    <w:lsdException w:name="Table Web 3" w:semiHidden="1" w:unhideWhenUsed="1"/>
     <w:lsdException w:name="Balloon Text" w:semiHidden="1" w:unhideWhenUsed="1"/>
     <w:lsdException w:name="Table Grid" w:uiPriority="39"/>
     <w:lsdException w:name="Table Theme" w:semiHidden="1" w:unhideWhenUsed="1"/>
